--- a/report3.docx
+++ b/report3.docx
@@ -429,18 +429,476 @@
     <w:p>
       <w:pPr>
         <w:rPr>
-          <w:b/>
-          <w:sz w:val="24"/>
-          <w:szCs w:val="24"/>
-        </w:rPr>
-      </w:pPr>
-      <w:r>
-        <w:rPr>
           <w:rFonts w:cs="Arial"/>
-          <w:b/>
           <w:color w:val="000000"/>
           <w:sz w:val="24"/>
           <w:szCs w:val="24"/>
+          <w:shd w:val="clear" w:color="auto" w:fill="FFFFFF"/>
+        </w:rPr>
+      </w:pPr>
+    </w:p>
+    <w:p>
+      <w:pPr>
+        <w:rPr>
+          <w:rFonts w:cs="Arial"/>
+          <w:b/>
+          <w:color w:val="000000"/>
+          <w:sz w:val="24"/>
+          <w:szCs w:val="24"/>
+          <w:shd w:val="clear" w:color="auto" w:fill="FFFFFF"/>
+        </w:rPr>
+      </w:pPr>
+      <w:r>
+        <w:rPr>
+          <w:rFonts w:cs="Arial"/>
+          <w:b/>
+          <w:color w:val="000000"/>
+          <w:sz w:val="24"/>
+          <w:szCs w:val="24"/>
+          <w:shd w:val="clear" w:color="auto" w:fill="FFFFFF"/>
+        </w:rPr>
+        <w:t>Overall details</w:t>
+      </w:r>
+      <w:r>
+        <w:rPr>
+          <w:rFonts w:cs="Arial"/>
+          <w:b/>
+          <w:color w:val="000000"/>
+          <w:sz w:val="24"/>
+          <w:szCs w:val="24"/>
+          <w:shd w:val="clear" w:color="auto" w:fill="FFFFFF"/>
+        </w:rPr>
+        <w:t xml:space="preserve"> in </w:t>
+      </w:r>
+      <w:proofErr w:type="spellStart"/>
+      <w:r>
+        <w:rPr>
+          <w:rFonts w:cs="Arial"/>
+          <w:b/>
+          <w:color w:val="000000"/>
+          <w:sz w:val="24"/>
+          <w:szCs w:val="24"/>
+          <w:shd w:val="clear" w:color="auto" w:fill="FFFFFF"/>
+        </w:rPr>
+        <w:t>github</w:t>
+      </w:r>
+      <w:proofErr w:type="spellEnd"/>
+      <w:r>
+        <w:rPr>
+          <w:rFonts w:cs="Arial"/>
+          <w:b/>
+          <w:color w:val="000000"/>
+          <w:sz w:val="24"/>
+          <w:szCs w:val="24"/>
+          <w:shd w:val="clear" w:color="auto" w:fill="FFFFFF"/>
+        </w:rPr>
+        <w:t>:</w:t>
+      </w:r>
+    </w:p>
+    <w:p>
+      <w:pPr>
+        <w:pStyle w:val="NormalWeb"/>
+        <w:spacing w:before="225" w:beforeAutospacing="0" w:after="225" w:afterAutospacing="0" w:line="383" w:lineRule="atLeast"/>
+        <w:rPr>
+          <w:rFonts w:ascii="Helvetica" w:hAnsi="Helvetica" w:cs="Helvetica"/>
+          <w:color w:val="333333"/>
+          <w:sz w:val="23"/>
+          <w:szCs w:val="23"/>
+        </w:rPr>
+      </w:pPr>
+      <w:r>
+        <w:rPr>
+          <w:rFonts w:ascii="Helvetica" w:hAnsi="Helvetica" w:cs="Helvetica"/>
+          <w:color w:val="333333"/>
+          <w:sz w:val="23"/>
+          <w:szCs w:val="23"/>
+        </w:rPr>
+        <w:t xml:space="preserve">1) </w:t>
+      </w:r>
+      <w:proofErr w:type="spellStart"/>
+      <w:r>
+        <w:rPr>
+          <w:rFonts w:ascii="Helvetica" w:hAnsi="Helvetica" w:cs="Helvetica"/>
+          <w:color w:val="333333"/>
+          <w:sz w:val="23"/>
+          <w:szCs w:val="23"/>
+        </w:rPr>
+        <w:t>Mashup</w:t>
+      </w:r>
+      <w:proofErr w:type="spellEnd"/>
+      <w:r>
+        <w:rPr>
+          <w:rFonts w:ascii="Helvetica" w:hAnsi="Helvetica" w:cs="Helvetica"/>
+          <w:color w:val="333333"/>
+          <w:sz w:val="23"/>
+          <w:szCs w:val="23"/>
+        </w:rPr>
+        <w:t xml:space="preserve"> application - </w:t>
+      </w:r>
+      <w:proofErr w:type="spellStart"/>
+      <w:r>
+        <w:rPr>
+          <w:rFonts w:ascii="Helvetica" w:hAnsi="Helvetica" w:cs="Helvetica"/>
+          <w:color w:val="333333"/>
+          <w:sz w:val="23"/>
+          <w:szCs w:val="23"/>
+        </w:rPr>
+        <w:t>apk</w:t>
+      </w:r>
+      <w:proofErr w:type="spellEnd"/>
+      <w:r>
+        <w:rPr>
+          <w:rFonts w:ascii="Helvetica" w:hAnsi="Helvetica" w:cs="Helvetica"/>
+          <w:color w:val="333333"/>
+          <w:sz w:val="23"/>
+          <w:szCs w:val="23"/>
+        </w:rPr>
+        <w:t xml:space="preserve"> </w:t>
+      </w:r>
+      <w:proofErr w:type="gramStart"/>
+      <w:r>
+        <w:rPr>
+          <w:rFonts w:ascii="Helvetica" w:hAnsi="Helvetica" w:cs="Helvetica"/>
+          <w:color w:val="333333"/>
+          <w:sz w:val="23"/>
+          <w:szCs w:val="23"/>
+        </w:rPr>
+        <w:t>file :</w:t>
+      </w:r>
+      <w:proofErr w:type="spellStart"/>
+      <w:r>
+        <w:rPr>
+          <w:rFonts w:ascii="Helvetica" w:hAnsi="Helvetica" w:cs="Helvetica"/>
+          <w:color w:val="333333"/>
+          <w:sz w:val="23"/>
+          <w:szCs w:val="23"/>
+        </w:rPr>
+        <w:t>GeneralHome.apk</w:t>
+      </w:r>
+      <w:proofErr w:type="spellEnd"/>
+      <w:proofErr w:type="gramEnd"/>
+    </w:p>
+    <w:p>
+      <w:pPr>
+        <w:pStyle w:val="NormalWeb"/>
+        <w:spacing w:before="225" w:beforeAutospacing="0" w:after="225" w:afterAutospacing="0" w:line="383" w:lineRule="atLeast"/>
+        <w:rPr>
+          <w:rFonts w:ascii="Helvetica" w:hAnsi="Helvetica" w:cs="Helvetica"/>
+          <w:color w:val="333333"/>
+          <w:sz w:val="23"/>
+          <w:szCs w:val="23"/>
+        </w:rPr>
+      </w:pPr>
+      <w:r>
+        <w:rPr>
+          <w:rFonts w:ascii="Helvetica" w:hAnsi="Helvetica" w:cs="Helvetica"/>
+          <w:color w:val="333333"/>
+          <w:sz w:val="23"/>
+          <w:szCs w:val="23"/>
+        </w:rPr>
+        <w:t xml:space="preserve">2) </w:t>
+      </w:r>
+      <w:proofErr w:type="spellStart"/>
+      <w:r>
+        <w:rPr>
+          <w:rFonts w:ascii="Helvetica" w:hAnsi="Helvetica" w:cs="Helvetica"/>
+          <w:color w:val="333333"/>
+          <w:sz w:val="23"/>
+          <w:szCs w:val="23"/>
+        </w:rPr>
+        <w:t>MapReduce</w:t>
+      </w:r>
+      <w:proofErr w:type="spellEnd"/>
+      <w:r>
+        <w:rPr>
+          <w:rFonts w:ascii="Helvetica" w:hAnsi="Helvetica" w:cs="Helvetica"/>
+          <w:color w:val="333333"/>
+          <w:sz w:val="23"/>
+          <w:szCs w:val="23"/>
+        </w:rPr>
+        <w:t xml:space="preserve"> 2 </w:t>
+      </w:r>
+      <w:proofErr w:type="gramStart"/>
+      <w:r>
+        <w:rPr>
+          <w:rFonts w:ascii="Helvetica" w:hAnsi="Helvetica" w:cs="Helvetica"/>
+          <w:color w:val="333333"/>
+          <w:sz w:val="23"/>
+          <w:szCs w:val="23"/>
+        </w:rPr>
+        <w:t>implementation :</w:t>
+      </w:r>
+      <w:proofErr w:type="gramEnd"/>
+      <w:r>
+        <w:rPr>
+          <w:rFonts w:ascii="Helvetica" w:hAnsi="Helvetica" w:cs="Helvetica"/>
+          <w:color w:val="333333"/>
+          <w:sz w:val="23"/>
+          <w:szCs w:val="23"/>
+        </w:rPr>
+        <w:t xml:space="preserve"> </w:t>
+      </w:r>
+    </w:p>
+    <w:p>
+      <w:pPr>
+        <w:pStyle w:val="NormalWeb"/>
+        <w:spacing w:before="225" w:beforeAutospacing="0" w:after="225" w:afterAutospacing="0" w:line="383" w:lineRule="atLeast"/>
+        <w:rPr>
+          <w:rFonts w:ascii="Helvetica" w:hAnsi="Helvetica" w:cs="Helvetica"/>
+          <w:color w:val="333333"/>
+          <w:sz w:val="23"/>
+          <w:szCs w:val="23"/>
+        </w:rPr>
+      </w:pPr>
+      <w:r>
+        <w:rPr>
+          <w:rFonts w:ascii="Helvetica" w:hAnsi="Helvetica" w:cs="Helvetica"/>
+          <w:color w:val="333333"/>
+          <w:sz w:val="23"/>
+          <w:szCs w:val="23"/>
+        </w:rPr>
+        <w:t xml:space="preserve">             </w:t>
+      </w:r>
+      <w:r>
+        <w:rPr>
+          <w:rFonts w:ascii="Helvetica" w:hAnsi="Helvetica" w:cs="Helvetica"/>
+          <w:color w:val="333333"/>
+          <w:sz w:val="23"/>
+          <w:szCs w:val="23"/>
+        </w:rPr>
+        <w:t xml:space="preserve">In </w:t>
+      </w:r>
+      <w:proofErr w:type="spellStart"/>
+      <w:r>
+        <w:rPr>
+          <w:rFonts w:ascii="Helvetica" w:hAnsi="Helvetica" w:cs="Helvetica"/>
+          <w:color w:val="333333"/>
+          <w:sz w:val="23"/>
+          <w:szCs w:val="23"/>
+        </w:rPr>
+        <w:t>JarAndClass</w:t>
+      </w:r>
+      <w:proofErr w:type="spellEnd"/>
+      <w:r>
+        <w:rPr>
+          <w:rFonts w:ascii="Helvetica" w:hAnsi="Helvetica" w:cs="Helvetica"/>
+          <w:color w:val="333333"/>
+          <w:sz w:val="23"/>
+          <w:szCs w:val="23"/>
+        </w:rPr>
+        <w:t xml:space="preserve"> - </w:t>
+      </w:r>
+      <w:proofErr w:type="spellStart"/>
+      <w:r>
+        <w:rPr>
+          <w:rFonts w:ascii="Helvetica" w:hAnsi="Helvetica" w:cs="Helvetica"/>
+          <w:color w:val="333333"/>
+          <w:sz w:val="23"/>
+          <w:szCs w:val="23"/>
+        </w:rPr>
+        <w:t>wordcount</w:t>
+      </w:r>
+      <w:proofErr w:type="spellEnd"/>
+      <w:r>
+        <w:rPr>
+          <w:rFonts w:ascii="Helvetica" w:hAnsi="Helvetica" w:cs="Helvetica"/>
+          <w:color w:val="333333"/>
+          <w:sz w:val="23"/>
+          <w:szCs w:val="23"/>
+        </w:rPr>
+        <w:t xml:space="preserve"> - jar and class files available to build in </w:t>
+      </w:r>
+      <w:proofErr w:type="spellStart"/>
+      <w:r>
+        <w:rPr>
+          <w:rFonts w:ascii="Helvetica" w:hAnsi="Helvetica" w:cs="Helvetica"/>
+          <w:color w:val="333333"/>
+          <w:sz w:val="23"/>
+          <w:szCs w:val="23"/>
+        </w:rPr>
+        <w:t>hadoop</w:t>
+      </w:r>
+      <w:proofErr w:type="spellEnd"/>
+      <w:r>
+        <w:rPr>
+          <w:rFonts w:ascii="Helvetica" w:hAnsi="Helvetica" w:cs="Helvetica"/>
+          <w:color w:val="333333"/>
+          <w:sz w:val="23"/>
+          <w:szCs w:val="23"/>
+        </w:rPr>
+        <w:t xml:space="preserve"> </w:t>
+      </w:r>
+    </w:p>
+    <w:p>
+      <w:pPr>
+        <w:pStyle w:val="NormalWeb"/>
+        <w:spacing w:before="225" w:beforeAutospacing="0" w:after="225" w:afterAutospacing="0" w:line="383" w:lineRule="atLeast"/>
+        <w:rPr>
+          <w:rFonts w:ascii="Helvetica" w:hAnsi="Helvetica" w:cs="Helvetica"/>
+          <w:color w:val="333333"/>
+          <w:sz w:val="23"/>
+          <w:szCs w:val="23"/>
+        </w:rPr>
+      </w:pPr>
+      <w:r>
+        <w:rPr>
+          <w:rFonts w:ascii="Helvetica" w:hAnsi="Helvetica" w:cs="Helvetica"/>
+          <w:color w:val="333333"/>
+          <w:sz w:val="23"/>
+          <w:szCs w:val="23"/>
+        </w:rPr>
+        <w:t xml:space="preserve">             </w:t>
+      </w:r>
+      <w:r>
+        <w:rPr>
+          <w:rFonts w:ascii="Helvetica" w:hAnsi="Helvetica" w:cs="Helvetica"/>
+          <w:color w:val="333333"/>
+          <w:sz w:val="23"/>
+          <w:szCs w:val="23"/>
+        </w:rPr>
+        <w:t xml:space="preserve">In </w:t>
+      </w:r>
+      <w:proofErr w:type="spellStart"/>
+      <w:r>
+        <w:rPr>
+          <w:rFonts w:ascii="Helvetica" w:hAnsi="Helvetica" w:cs="Helvetica"/>
+          <w:color w:val="333333"/>
+          <w:sz w:val="23"/>
+          <w:szCs w:val="23"/>
+        </w:rPr>
+        <w:t>JarAndClass</w:t>
+      </w:r>
+      <w:proofErr w:type="spellEnd"/>
+      <w:r>
+        <w:rPr>
+          <w:rFonts w:ascii="Helvetica" w:hAnsi="Helvetica" w:cs="Helvetica"/>
+          <w:color w:val="333333"/>
+          <w:sz w:val="23"/>
+          <w:szCs w:val="23"/>
+        </w:rPr>
+        <w:t xml:space="preserve"> - </w:t>
+      </w:r>
+      <w:proofErr w:type="spellStart"/>
+      <w:r>
+        <w:rPr>
+          <w:rFonts w:ascii="Helvetica" w:hAnsi="Helvetica" w:cs="Helvetica"/>
+          <w:color w:val="333333"/>
+          <w:sz w:val="23"/>
+          <w:szCs w:val="23"/>
+        </w:rPr>
+        <w:t>markCalcuate</w:t>
+      </w:r>
+      <w:proofErr w:type="spellEnd"/>
+      <w:r>
+        <w:rPr>
+          <w:rFonts w:ascii="Helvetica" w:hAnsi="Helvetica" w:cs="Helvetica"/>
+          <w:color w:val="333333"/>
+          <w:sz w:val="23"/>
+          <w:szCs w:val="23"/>
+        </w:rPr>
+        <w:t xml:space="preserve"> - </w:t>
+      </w:r>
+      <w:proofErr w:type="spellStart"/>
+      <w:r>
+        <w:rPr>
+          <w:rFonts w:ascii="Helvetica" w:hAnsi="Helvetica" w:cs="Helvetica"/>
+          <w:color w:val="333333"/>
+          <w:sz w:val="23"/>
+          <w:szCs w:val="23"/>
+        </w:rPr>
+        <w:t>jar</w:t>
+      </w:r>
+      <w:proofErr w:type="gramStart"/>
+      <w:r>
+        <w:rPr>
+          <w:rFonts w:ascii="Helvetica" w:hAnsi="Helvetica" w:cs="Helvetica"/>
+          <w:color w:val="333333"/>
+          <w:sz w:val="23"/>
+          <w:szCs w:val="23"/>
+        </w:rPr>
+        <w:t>,class</w:t>
+      </w:r>
+      <w:proofErr w:type="spellEnd"/>
+      <w:proofErr w:type="gramEnd"/>
+      <w:r>
+        <w:rPr>
+          <w:rFonts w:ascii="Helvetica" w:hAnsi="Helvetica" w:cs="Helvetica"/>
+          <w:color w:val="333333"/>
+          <w:sz w:val="23"/>
+          <w:szCs w:val="23"/>
+        </w:rPr>
+        <w:t>, student mark txt file available.</w:t>
+      </w:r>
+    </w:p>
+    <w:p>
+      <w:pPr>
+        <w:pStyle w:val="NormalWeb"/>
+        <w:spacing w:before="225" w:beforeAutospacing="0" w:line="383" w:lineRule="atLeast"/>
+        <w:rPr>
+          <w:rFonts w:ascii="Helvetica" w:hAnsi="Helvetica" w:cs="Helvetica"/>
+          <w:color w:val="333333"/>
+          <w:sz w:val="23"/>
+          <w:szCs w:val="23"/>
+        </w:rPr>
+      </w:pPr>
+      <w:r>
+        <w:rPr>
+          <w:rFonts w:ascii="Helvetica" w:hAnsi="Helvetica" w:cs="Helvetica"/>
+          <w:color w:val="333333"/>
+          <w:sz w:val="23"/>
+          <w:szCs w:val="23"/>
+        </w:rPr>
+        <w:t xml:space="preserve">3) </w:t>
+      </w:r>
+      <w:proofErr w:type="spellStart"/>
+      <w:r>
+        <w:rPr>
+          <w:rFonts w:ascii="Helvetica" w:hAnsi="Helvetica" w:cs="Helvetica"/>
+          <w:color w:val="333333"/>
+          <w:sz w:val="23"/>
+          <w:szCs w:val="23"/>
+        </w:rPr>
+        <w:t>Screenhots</w:t>
+      </w:r>
+      <w:proofErr w:type="spellEnd"/>
+      <w:r>
+        <w:rPr>
+          <w:rFonts w:ascii="Helvetica" w:hAnsi="Helvetica" w:cs="Helvetica"/>
+          <w:color w:val="333333"/>
+          <w:sz w:val="23"/>
+          <w:szCs w:val="23"/>
+        </w:rPr>
+        <w:t xml:space="preserve"> of Mahout in report3.</w:t>
+      </w:r>
+    </w:p>
+    <w:p>
+      <w:pPr>
+        <w:rPr>
+          <w:rFonts w:cs="Arial"/>
+          <w:color w:val="000000"/>
+          <w:sz w:val="24"/>
+          <w:szCs w:val="24"/>
+          <w:shd w:val="clear" w:color="auto" w:fill="FFFFFF"/>
+        </w:rPr>
+      </w:pPr>
+      <w:bookmarkStart w:id="0" w:name="_GoBack"/>
+      <w:bookmarkEnd w:id="0"/>
+    </w:p>
+    <w:p>
+      <w:pPr>
+        <w:rPr>
+          <w:b/>
+          <w:sz w:val="24"/>
+          <w:szCs w:val="24"/>
+        </w:rPr>
+      </w:pPr>
+      <w:r>
+        <w:rPr>
+          <w:rFonts w:cs="Arial"/>
+          <w:b/>
+          <w:color w:val="000000"/>
+          <w:sz w:val="24"/>
+          <w:szCs w:val="24"/>
         </w:rPr>
         <w:br/>
       </w:r>
@@ -531,6 +989,7 @@
           <w:sz w:val="24"/>
           <w:szCs w:val="24"/>
         </w:rPr>
+        <w:lastRenderedPageBreak/>
         <w:t>Page 1:</w:t>
       </w:r>
       <w:r>
@@ -722,315 +1181,315 @@
           <w:sz w:val="24"/>
           <w:szCs w:val="24"/>
         </w:rPr>
+        <w:t xml:space="preserve">Web service </w:t>
+      </w:r>
+      <w:proofErr w:type="spellStart"/>
+      <w:proofErr w:type="gramStart"/>
+      <w:r>
+        <w:rPr>
+          <w:b/>
+          <w:sz w:val="24"/>
+          <w:szCs w:val="24"/>
+        </w:rPr>
+        <w:t>api</w:t>
+      </w:r>
+      <w:proofErr w:type="spellEnd"/>
+      <w:proofErr w:type="gramEnd"/>
+      <w:r>
+        <w:rPr>
+          <w:b/>
+          <w:sz w:val="24"/>
+          <w:szCs w:val="24"/>
+        </w:rPr>
+        <w:t xml:space="preserve"> used:</w:t>
+      </w:r>
+    </w:p>
+    <w:p>
+      <w:pPr>
+        <w:ind w:firstLine="720"/>
+        <w:rPr>
+          <w:sz w:val="24"/>
+          <w:szCs w:val="24"/>
+        </w:rPr>
+      </w:pPr>
+      <w:r>
+        <w:rPr>
+          <w:b/>
+          <w:sz w:val="24"/>
+          <w:szCs w:val="24"/>
+        </w:rPr>
+        <w:t>Weather:</w:t>
+      </w:r>
+      <w:r>
+        <w:rPr>
+          <w:sz w:val="24"/>
+          <w:szCs w:val="24"/>
+        </w:rPr>
+        <w:t xml:space="preserve"> “</w:t>
+      </w:r>
+      <w:r>
+        <w:rPr>
+          <w:sz w:val="24"/>
+          <w:szCs w:val="24"/>
+        </w:rPr>
+        <w:t>http://api.wunderground.com/</w:t>
+      </w:r>
+      <w:proofErr w:type="spellStart"/>
+      <w:r>
+        <w:rPr>
+          <w:sz w:val="24"/>
+          <w:szCs w:val="24"/>
+        </w:rPr>
+        <w:t>api</w:t>
+      </w:r>
+      <w:proofErr w:type="spellEnd"/>
+      <w:r>
+        <w:rPr>
+          <w:sz w:val="24"/>
+          <w:szCs w:val="24"/>
+        </w:rPr>
+        <w:t>/36b799dc821d5836/conditions/q/" +State +"/"+City +".</w:t>
+      </w:r>
+      <w:proofErr w:type="spellStart"/>
+      <w:r>
+        <w:rPr>
+          <w:sz w:val="24"/>
+          <w:szCs w:val="24"/>
+        </w:rPr>
+        <w:t>json</w:t>
+      </w:r>
+      <w:proofErr w:type="spellEnd"/>
+      <w:r>
+        <w:rPr>
+          <w:sz w:val="24"/>
+          <w:szCs w:val="24"/>
+        </w:rPr>
+        <w:t>”</w:t>
+      </w:r>
+    </w:p>
+    <w:p>
+      <w:pPr>
+        <w:ind w:firstLine="720"/>
+        <w:rPr>
+          <w:sz w:val="24"/>
+          <w:szCs w:val="24"/>
+        </w:rPr>
+      </w:pPr>
+      <w:r>
+        <w:rPr>
+          <w:b/>
+          <w:sz w:val="24"/>
+          <w:szCs w:val="24"/>
+        </w:rPr>
+        <w:t>Address:</w:t>
+      </w:r>
+      <w:r>
+        <w:rPr>
+          <w:sz w:val="24"/>
+          <w:szCs w:val="24"/>
+        </w:rPr>
+        <w:t xml:space="preserve"> “</w:t>
+      </w:r>
+      <w:r>
+        <w:rPr>
+          <w:sz w:val="24"/>
+          <w:szCs w:val="24"/>
+        </w:rPr>
+        <w:t>http://maps.googleapis.com/maps/</w:t>
+      </w:r>
+      <w:proofErr w:type="spellStart"/>
+      <w:r>
+        <w:rPr>
+          <w:sz w:val="24"/>
+          <w:szCs w:val="24"/>
+        </w:rPr>
+        <w:t>api</w:t>
+      </w:r>
+      <w:proofErr w:type="spellEnd"/>
+      <w:r>
+        <w:rPr>
+          <w:sz w:val="24"/>
+          <w:szCs w:val="24"/>
+        </w:rPr>
+        <w:t>/geocode/</w:t>
+      </w:r>
+      <w:proofErr w:type="spellStart"/>
+      <w:r>
+        <w:rPr>
+          <w:sz w:val="24"/>
+          <w:szCs w:val="24"/>
+        </w:rPr>
+        <w:t>json?latlng</w:t>
+      </w:r>
+      <w:proofErr w:type="spellEnd"/>
+      <w:r>
+        <w:rPr>
+          <w:sz w:val="24"/>
+          <w:szCs w:val="24"/>
+        </w:rPr>
+        <w:t>=" + lat</w:t>
+      </w:r>
+      <w:r>
+        <w:rPr>
+          <w:sz w:val="24"/>
+          <w:szCs w:val="24"/>
+        </w:rPr>
+        <w:t>itude + ","+ longitude</w:t>
+      </w:r>
+      <w:r>
+        <w:rPr>
+          <w:sz w:val="24"/>
+          <w:szCs w:val="24"/>
+        </w:rPr>
+        <w:t xml:space="preserve"> + "&amp;sensor=true"</w:t>
+      </w:r>
+    </w:p>
+    <w:p>
+      <w:pPr>
+        <w:rPr>
+          <w:b/>
+          <w:sz w:val="24"/>
+          <w:szCs w:val="24"/>
+        </w:rPr>
+      </w:pPr>
+      <w:r>
+        <w:rPr>
+          <w:b/>
+          <w:sz w:val="24"/>
+          <w:szCs w:val="24"/>
+        </w:rPr>
+        <w:t>Services used:</w:t>
+      </w:r>
+    </w:p>
+    <w:p>
+      <w:pPr>
+        <w:ind w:firstLine="720"/>
+        <w:rPr>
+          <w:sz w:val="24"/>
+          <w:szCs w:val="24"/>
+        </w:rPr>
+      </w:pPr>
+      <w:r>
+        <w:rPr>
+          <w:sz w:val="24"/>
+          <w:szCs w:val="24"/>
+        </w:rPr>
+        <w:t>Google search service for weather</w:t>
+      </w:r>
+    </w:p>
+    <w:p>
+      <w:pPr>
+        <w:ind w:firstLine="720"/>
+        <w:rPr>
+          <w:sz w:val="24"/>
+          <w:szCs w:val="24"/>
+        </w:rPr>
+      </w:pPr>
+      <w:r>
+        <w:rPr>
+          <w:sz w:val="24"/>
+          <w:szCs w:val="24"/>
+        </w:rPr>
+        <w:t>Google maps service</w:t>
+      </w:r>
+    </w:p>
+    <w:p>
+      <w:pPr>
+        <w:ind w:firstLine="720"/>
+        <w:rPr>
+          <w:sz w:val="24"/>
+          <w:szCs w:val="24"/>
+        </w:rPr>
+      </w:pPr>
+      <w:r>
+        <w:rPr>
+          <w:sz w:val="24"/>
+          <w:szCs w:val="24"/>
+        </w:rPr>
+        <w:t>Google search se</w:t>
+      </w:r>
+      <w:r>
+        <w:rPr>
+          <w:sz w:val="24"/>
+          <w:szCs w:val="24"/>
+        </w:rPr>
+        <w:softHyphen/>
+      </w:r>
+      <w:r>
+        <w:rPr>
+          <w:sz w:val="24"/>
+          <w:szCs w:val="24"/>
+        </w:rPr>
+        <w:softHyphen/>
+      </w:r>
+      <w:r>
+        <w:rPr>
+          <w:sz w:val="24"/>
+          <w:szCs w:val="24"/>
+        </w:rPr>
+        <w:softHyphen/>
+      </w:r>
+      <w:r>
+        <w:rPr>
+          <w:sz w:val="24"/>
+          <w:szCs w:val="24"/>
+        </w:rPr>
+        <w:t>rvice for weather news</w:t>
+      </w:r>
+    </w:p>
+    <w:p>
+      <w:pPr>
+        <w:rPr>
+          <w:b/>
+          <w:noProof/>
+          <w:sz w:val="24"/>
+          <w:szCs w:val="24"/>
+        </w:rPr>
+      </w:pPr>
+      <w:r>
+        <w:rPr>
+          <w:b/>
+          <w:sz w:val="24"/>
+          <w:szCs w:val="24"/>
+        </w:rPr>
+        <w:t>Screenshots:</w:t>
+      </w:r>
+      <w:r>
+        <w:rPr>
+          <w:b/>
+          <w:noProof/>
+          <w:sz w:val="24"/>
+          <w:szCs w:val="24"/>
+        </w:rPr>
+        <w:t xml:space="preserve"> </w:t>
+      </w:r>
+    </w:p>
+    <w:p>
+      <w:pPr>
+        <w:rPr>
+          <w:b/>
+          <w:noProof/>
+          <w:sz w:val="24"/>
+          <w:szCs w:val="24"/>
+        </w:rPr>
+      </w:pPr>
+    </w:p>
+    <w:p>
+      <w:pPr>
+        <w:rPr>
+          <w:b/>
+          <w:sz w:val="24"/>
+          <w:szCs w:val="24"/>
+        </w:rPr>
+      </w:pPr>
+      <w:r>
+        <w:rPr>
+          <w:b/>
+          <w:noProof/>
+          <w:sz w:val="24"/>
+          <w:szCs w:val="24"/>
+        </w:rPr>
         <w:lastRenderedPageBreak/>
-        <w:t xml:space="preserve">Web service </w:t>
-      </w:r>
-      <w:proofErr w:type="spellStart"/>
-      <w:proofErr w:type="gramStart"/>
-      <w:r>
-        <w:rPr>
-          <w:b/>
-          <w:sz w:val="24"/>
-          <w:szCs w:val="24"/>
-        </w:rPr>
-        <w:t>api</w:t>
-      </w:r>
-      <w:proofErr w:type="spellEnd"/>
-      <w:proofErr w:type="gramEnd"/>
-      <w:r>
-        <w:rPr>
-          <w:b/>
-          <w:sz w:val="24"/>
-          <w:szCs w:val="24"/>
-        </w:rPr>
-        <w:t xml:space="preserve"> used:</w:t>
-      </w:r>
-    </w:p>
-    <w:p>
-      <w:pPr>
-        <w:ind w:firstLine="720"/>
-        <w:rPr>
-          <w:sz w:val="24"/>
-          <w:szCs w:val="24"/>
-        </w:rPr>
-      </w:pPr>
-      <w:r>
-        <w:rPr>
-          <w:b/>
-          <w:sz w:val="24"/>
-          <w:szCs w:val="24"/>
-        </w:rPr>
-        <w:t>Weather:</w:t>
-      </w:r>
-      <w:r>
-        <w:rPr>
-          <w:sz w:val="24"/>
-          <w:szCs w:val="24"/>
-        </w:rPr>
-        <w:t xml:space="preserve"> “</w:t>
-      </w:r>
-      <w:r>
-        <w:rPr>
-          <w:sz w:val="24"/>
-          <w:szCs w:val="24"/>
-        </w:rPr>
-        <w:t>http://api.wunderground.com/</w:t>
-      </w:r>
-      <w:proofErr w:type="spellStart"/>
-      <w:r>
-        <w:rPr>
-          <w:sz w:val="24"/>
-          <w:szCs w:val="24"/>
-        </w:rPr>
-        <w:t>api</w:t>
-      </w:r>
-      <w:proofErr w:type="spellEnd"/>
-      <w:r>
-        <w:rPr>
-          <w:sz w:val="24"/>
-          <w:szCs w:val="24"/>
-        </w:rPr>
-        <w:t>/36b799dc821d5836/conditions/q/" +State +"/"+City +".</w:t>
-      </w:r>
-      <w:proofErr w:type="spellStart"/>
-      <w:r>
-        <w:rPr>
-          <w:sz w:val="24"/>
-          <w:szCs w:val="24"/>
-        </w:rPr>
-        <w:t>json</w:t>
-      </w:r>
-      <w:proofErr w:type="spellEnd"/>
-      <w:r>
-        <w:rPr>
-          <w:sz w:val="24"/>
-          <w:szCs w:val="24"/>
-        </w:rPr>
-        <w:t>”</w:t>
-      </w:r>
-    </w:p>
-    <w:p>
-      <w:pPr>
-        <w:ind w:firstLine="720"/>
-        <w:rPr>
-          <w:sz w:val="24"/>
-          <w:szCs w:val="24"/>
-        </w:rPr>
-      </w:pPr>
-      <w:r>
-        <w:rPr>
-          <w:b/>
-          <w:sz w:val="24"/>
-          <w:szCs w:val="24"/>
-        </w:rPr>
-        <w:t>Address:</w:t>
-      </w:r>
-      <w:r>
-        <w:rPr>
-          <w:sz w:val="24"/>
-          <w:szCs w:val="24"/>
-        </w:rPr>
-        <w:t xml:space="preserve"> “</w:t>
-      </w:r>
-      <w:r>
-        <w:rPr>
-          <w:sz w:val="24"/>
-          <w:szCs w:val="24"/>
-        </w:rPr>
-        <w:t>http://maps.googleapis.com/maps/</w:t>
-      </w:r>
-      <w:proofErr w:type="spellStart"/>
-      <w:r>
-        <w:rPr>
-          <w:sz w:val="24"/>
-          <w:szCs w:val="24"/>
-        </w:rPr>
-        <w:t>api</w:t>
-      </w:r>
-      <w:proofErr w:type="spellEnd"/>
-      <w:r>
-        <w:rPr>
-          <w:sz w:val="24"/>
-          <w:szCs w:val="24"/>
-        </w:rPr>
-        <w:t>/geocode/</w:t>
-      </w:r>
-      <w:proofErr w:type="spellStart"/>
-      <w:r>
-        <w:rPr>
-          <w:sz w:val="24"/>
-          <w:szCs w:val="24"/>
-        </w:rPr>
-        <w:t>json?latlng</w:t>
-      </w:r>
-      <w:proofErr w:type="spellEnd"/>
-      <w:r>
-        <w:rPr>
-          <w:sz w:val="24"/>
-          <w:szCs w:val="24"/>
-        </w:rPr>
-        <w:t>=" + lat</w:t>
-      </w:r>
-      <w:r>
-        <w:rPr>
-          <w:sz w:val="24"/>
-          <w:szCs w:val="24"/>
-        </w:rPr>
-        <w:t>itude + ","+ longitude</w:t>
-      </w:r>
-      <w:r>
-        <w:rPr>
-          <w:sz w:val="24"/>
-          <w:szCs w:val="24"/>
-        </w:rPr>
-        <w:t xml:space="preserve"> + "&amp;sensor=true"</w:t>
-      </w:r>
-    </w:p>
-    <w:p>
-      <w:pPr>
-        <w:rPr>
-          <w:b/>
-          <w:sz w:val="24"/>
-          <w:szCs w:val="24"/>
-        </w:rPr>
-      </w:pPr>
-      <w:r>
-        <w:rPr>
-          <w:b/>
-          <w:sz w:val="24"/>
-          <w:szCs w:val="24"/>
-        </w:rPr>
-        <w:t>Services used:</w:t>
-      </w:r>
-    </w:p>
-    <w:p>
-      <w:pPr>
-        <w:ind w:firstLine="720"/>
-        <w:rPr>
-          <w:sz w:val="24"/>
-          <w:szCs w:val="24"/>
-        </w:rPr>
-      </w:pPr>
-      <w:r>
-        <w:rPr>
-          <w:sz w:val="24"/>
-          <w:szCs w:val="24"/>
-        </w:rPr>
-        <w:t>Google search service for weather</w:t>
-      </w:r>
-    </w:p>
-    <w:p>
-      <w:pPr>
-        <w:ind w:firstLine="720"/>
-        <w:rPr>
-          <w:sz w:val="24"/>
-          <w:szCs w:val="24"/>
-        </w:rPr>
-      </w:pPr>
-      <w:r>
-        <w:rPr>
-          <w:sz w:val="24"/>
-          <w:szCs w:val="24"/>
-        </w:rPr>
-        <w:t>Google maps service</w:t>
-      </w:r>
-    </w:p>
-    <w:p>
-      <w:pPr>
-        <w:ind w:firstLine="720"/>
-        <w:rPr>
-          <w:sz w:val="24"/>
-          <w:szCs w:val="24"/>
-        </w:rPr>
-      </w:pPr>
-      <w:r>
-        <w:rPr>
-          <w:sz w:val="24"/>
-          <w:szCs w:val="24"/>
-        </w:rPr>
-        <w:t>Google search se</w:t>
-      </w:r>
-      <w:r>
-        <w:rPr>
-          <w:sz w:val="24"/>
-          <w:szCs w:val="24"/>
-        </w:rPr>
-        <w:softHyphen/>
-      </w:r>
-      <w:r>
-        <w:rPr>
-          <w:sz w:val="24"/>
-          <w:szCs w:val="24"/>
-        </w:rPr>
-        <w:softHyphen/>
-      </w:r>
-      <w:r>
-        <w:rPr>
-          <w:sz w:val="24"/>
-          <w:szCs w:val="24"/>
-        </w:rPr>
-        <w:softHyphen/>
-      </w:r>
-      <w:r>
-        <w:rPr>
-          <w:sz w:val="24"/>
-          <w:szCs w:val="24"/>
-        </w:rPr>
-        <w:t>rvice for weather news</w:t>
-      </w:r>
-    </w:p>
-    <w:p>
-      <w:pPr>
-        <w:rPr>
-          <w:b/>
-          <w:noProof/>
-          <w:sz w:val="24"/>
-          <w:szCs w:val="24"/>
-        </w:rPr>
-      </w:pPr>
-      <w:r>
-        <w:rPr>
-          <w:b/>
-          <w:sz w:val="24"/>
-          <w:szCs w:val="24"/>
-        </w:rPr>
-        <w:t>Screenshots:</w:t>
-      </w:r>
-      <w:r>
-        <w:rPr>
-          <w:b/>
-          <w:noProof/>
-          <w:sz w:val="24"/>
-          <w:szCs w:val="24"/>
-        </w:rPr>
-        <w:t xml:space="preserve"> </w:t>
-      </w:r>
-    </w:p>
-    <w:p>
-      <w:pPr>
-        <w:rPr>
-          <w:b/>
-          <w:noProof/>
-          <w:sz w:val="24"/>
-          <w:szCs w:val="24"/>
-        </w:rPr>
-      </w:pPr>
-    </w:p>
-    <w:p>
-      <w:pPr>
-        <w:rPr>
-          <w:b/>
-          <w:sz w:val="24"/>
-          <w:szCs w:val="24"/>
-        </w:rPr>
-      </w:pPr>
-      <w:r>
-        <w:rPr>
-          <w:b/>
-          <w:noProof/>
-          <w:sz w:val="24"/>
-          <w:szCs w:val="24"/>
-        </w:rPr>
         <w:drawing>
           <wp:inline distT="0" distB="0" distL="0" distR="0" wp14:anchorId="6ED8A48E" wp14:editId="082DDE1B">
             <wp:extent cx="2476500" cy="4130686"/>
@@ -1096,7 +1555,6 @@
           <w:sz w:val="24"/>
           <w:szCs w:val="24"/>
         </w:rPr>
-        <w:lastRenderedPageBreak/>
         <w:drawing>
           <wp:inline distT="0" distB="0" distL="0" distR="0" wp14:anchorId="509F76B9" wp14:editId="109A7878">
             <wp:extent cx="1754293" cy="2926080"/>
@@ -1403,6 +1861,7 @@
           <w:sz w:val="24"/>
           <w:szCs w:val="24"/>
         </w:rPr>
+        <w:lastRenderedPageBreak/>
         <w:t>Two implementations</w:t>
       </w:r>
       <w:r>
@@ -1571,7 +2030,6 @@
           <w:sz w:val="24"/>
           <w:szCs w:val="24"/>
         </w:rPr>
-        <w:lastRenderedPageBreak/>
         <w:drawing>
           <wp:inline distT="0" distB="0" distL="0" distR="0">
             <wp:extent cx="5943600" cy="3820160"/>
@@ -1841,6 +2299,7 @@
         <w:jc w:val="both"/>
       </w:pPr>
       <w:r>
+        <w:lastRenderedPageBreak/>
         <w:tab/>
       </w:r>
       <w:r>
@@ -1935,6 +2394,7 @@
         <w:jc w:val="both"/>
       </w:pPr>
       <w:r>
+        <w:lastRenderedPageBreak/>
         <w:tab/>
       </w:r>
       <w:r>
@@ -2065,29 +2525,863 @@
         <w:jc w:val="both"/>
       </w:pPr>
       <w:r>
+        <w:tab/>
+      </w:r>
+      <w:r>
+        <w:tab/>
+      </w:r>
+      <w:r>
+        <w:tab/>
+      </w:r>
+      <w:r>
+        <w:tab/>
+        <w:t xml:space="preserve">String line = </w:t>
+      </w:r>
+      <w:proofErr w:type="spellStart"/>
+      <w:proofErr w:type="gramStart"/>
+      <w:r>
+        <w:t>fr.readLine</w:t>
+      </w:r>
+      <w:proofErr w:type="spellEnd"/>
+      <w:r>
+        <w:t>(</w:t>
+      </w:r>
+      <w:proofErr w:type="gramEnd"/>
+      <w:r>
+        <w:t>);</w:t>
+      </w:r>
+    </w:p>
+    <w:p>
+      <w:pPr>
+        <w:spacing w:after="0" w:line="240" w:lineRule="auto"/>
+        <w:jc w:val="both"/>
+      </w:pPr>
+      <w:r>
+        <w:tab/>
+      </w:r>
+      <w:r>
+        <w:tab/>
+      </w:r>
+      <w:r>
+        <w:tab/>
+      </w:r>
+      <w:r>
+        <w:tab/>
+      </w:r>
+      <w:proofErr w:type="gramStart"/>
+      <w:r>
+        <w:t>if(</w:t>
+      </w:r>
+      <w:proofErr w:type="gramEnd"/>
+      <w:r>
+        <w:t>line==null)</w:t>
+      </w:r>
+    </w:p>
+    <w:p>
+      <w:pPr>
+        <w:spacing w:after="0" w:line="240" w:lineRule="auto"/>
+        <w:jc w:val="both"/>
+      </w:pPr>
+      <w:r>
+        <w:tab/>
+      </w:r>
+      <w:r>
+        <w:tab/>
+      </w:r>
+      <w:r>
+        <w:tab/>
+      </w:r>
+      <w:r>
+        <w:tab/>
+      </w:r>
+      <w:r>
+        <w:tab/>
+      </w:r>
+      <w:proofErr w:type="gramStart"/>
+      <w:r>
+        <w:t>break</w:t>
+      </w:r>
+      <w:proofErr w:type="gramEnd"/>
+      <w:r>
+        <w:t>;</w:t>
+      </w:r>
+    </w:p>
+    <w:p>
+      <w:pPr>
+        <w:spacing w:after="0" w:line="240" w:lineRule="auto"/>
+        <w:jc w:val="both"/>
+      </w:pPr>
+      <w:r>
+        <w:tab/>
+      </w:r>
+      <w:r>
+        <w:tab/>
+      </w:r>
+      <w:r>
+        <w:tab/>
+      </w:r>
+      <w:r>
+        <w:tab/>
+      </w:r>
+      <w:proofErr w:type="spellStart"/>
+      <w:proofErr w:type="gramStart"/>
+      <w:r>
+        <w:t>mapper.mapper</w:t>
+      </w:r>
+      <w:proofErr w:type="spellEnd"/>
+      <w:r>
+        <w:t>(</w:t>
+      </w:r>
+      <w:proofErr w:type="spellStart"/>
+      <w:proofErr w:type="gramEnd"/>
+      <w:r>
+        <w:t>line,words_list</w:t>
+      </w:r>
+      <w:proofErr w:type="spellEnd"/>
+      <w:r>
+        <w:t>);</w:t>
+      </w:r>
+    </w:p>
+    <w:p>
+      <w:pPr>
+        <w:spacing w:after="0" w:line="240" w:lineRule="auto"/>
+        <w:jc w:val="both"/>
+      </w:pPr>
+      <w:r>
+        <w:tab/>
+      </w:r>
+      <w:r>
+        <w:tab/>
+      </w:r>
+      <w:r>
+        <w:tab/>
+      </w:r>
+      <w:r>
+        <w:tab/>
+        <w:t>}</w:t>
+      </w:r>
+    </w:p>
+    <w:p>
+      <w:pPr>
+        <w:spacing w:after="0" w:line="240" w:lineRule="auto"/>
+        <w:jc w:val="both"/>
+      </w:pPr>
+      <w:r>
+        <w:tab/>
+      </w:r>
+      <w:r>
+        <w:tab/>
+      </w:r>
+      <w:r>
+        <w:tab/>
+      </w:r>
+      <w:proofErr w:type="spellStart"/>
+      <w:r>
+        <w:t>mapper.print_</w:t>
+      </w:r>
+      <w:proofErr w:type="gramStart"/>
+      <w:r>
+        <w:t>mapper</w:t>
+      </w:r>
+      <w:proofErr w:type="spellEnd"/>
+      <w:r>
+        <w:t>(</w:t>
+      </w:r>
+      <w:proofErr w:type="spellStart"/>
+      <w:proofErr w:type="gramEnd"/>
+      <w:r>
+        <w:t>words_list</w:t>
+      </w:r>
+      <w:proofErr w:type="spellEnd"/>
+      <w:r>
+        <w:t>);</w:t>
+      </w:r>
+    </w:p>
+    <w:p>
+      <w:pPr>
+        <w:spacing w:after="0" w:line="240" w:lineRule="auto"/>
+        <w:jc w:val="both"/>
+      </w:pPr>
+    </w:p>
+    <w:p>
+      <w:pPr>
+        <w:spacing w:after="0" w:line="240" w:lineRule="auto"/>
+        <w:jc w:val="both"/>
+      </w:pPr>
+      <w:r>
+        <w:tab/>
+      </w:r>
+      <w:r>
+        <w:tab/>
+      </w:r>
+      <w:r>
+        <w:tab/>
+      </w:r>
+      <w:proofErr w:type="spellStart"/>
+      <w:r>
+        <w:t>HashMap</w:t>
+      </w:r>
+      <w:proofErr w:type="spellEnd"/>
+      <w:r>
+        <w:t>&lt;</w:t>
+      </w:r>
+      <w:proofErr w:type="spellStart"/>
+      <w:r>
+        <w:t>String</w:t>
+      </w:r>
+      <w:proofErr w:type="gramStart"/>
+      <w:r>
+        <w:t>,Integer</w:t>
+      </w:r>
+      <w:proofErr w:type="spellEnd"/>
+      <w:proofErr w:type="gramEnd"/>
+      <w:r>
+        <w:t xml:space="preserve">&gt; </w:t>
+      </w:r>
+      <w:proofErr w:type="spellStart"/>
+      <w:r>
+        <w:t>final_list</w:t>
+      </w:r>
+      <w:proofErr w:type="spellEnd"/>
+      <w:r>
+        <w:t xml:space="preserve"> = new </w:t>
+      </w:r>
+      <w:proofErr w:type="spellStart"/>
+      <w:r>
+        <w:t>HashMap</w:t>
+      </w:r>
+      <w:proofErr w:type="spellEnd"/>
+      <w:r>
+        <w:t>&lt;</w:t>
+      </w:r>
+      <w:proofErr w:type="spellStart"/>
+      <w:r>
+        <w:t>String,Integer</w:t>
+      </w:r>
+      <w:proofErr w:type="spellEnd"/>
+      <w:r>
+        <w:t>&gt;();</w:t>
+      </w:r>
+    </w:p>
+    <w:p>
+      <w:pPr>
+        <w:spacing w:after="0" w:line="240" w:lineRule="auto"/>
+        <w:jc w:val="both"/>
+      </w:pPr>
+      <w:r>
+        <w:tab/>
+      </w:r>
+      <w:r>
+        <w:tab/>
+      </w:r>
+      <w:r>
+        <w:tab/>
+      </w:r>
+      <w:proofErr w:type="spellStart"/>
+      <w:proofErr w:type="gramStart"/>
+      <w:r>
+        <w:t>reducer.reducer</w:t>
+      </w:r>
+      <w:proofErr w:type="spellEnd"/>
+      <w:r>
+        <w:t>(</w:t>
+      </w:r>
+      <w:proofErr w:type="spellStart"/>
+      <w:proofErr w:type="gramEnd"/>
+      <w:r>
+        <w:t>words_list,final_list</w:t>
+      </w:r>
+      <w:proofErr w:type="spellEnd"/>
+      <w:r>
+        <w:t>);</w:t>
+      </w:r>
+    </w:p>
+    <w:p>
+      <w:pPr>
+        <w:spacing w:after="0" w:line="240" w:lineRule="auto"/>
+        <w:jc w:val="both"/>
+      </w:pPr>
+      <w:r>
+        <w:tab/>
+      </w:r>
+      <w:r>
+        <w:tab/>
+      </w:r>
+      <w:r>
+        <w:tab/>
+      </w:r>
+    </w:p>
+    <w:p>
+      <w:pPr>
+        <w:spacing w:after="0" w:line="240" w:lineRule="auto"/>
+        <w:jc w:val="both"/>
+      </w:pPr>
+      <w:r>
+        <w:tab/>
+      </w:r>
+      <w:r>
+        <w:tab/>
+      </w:r>
+      <w:r>
+        <w:tab/>
+      </w:r>
+      <w:proofErr w:type="spellStart"/>
+      <w:proofErr w:type="gramStart"/>
+      <w:r>
+        <w:t>System.out.println</w:t>
+      </w:r>
+      <w:proofErr w:type="spellEnd"/>
+      <w:r>
+        <w:t>(</w:t>
+      </w:r>
+      <w:proofErr w:type="gramEnd"/>
+      <w:r>
+        <w:t>"\</w:t>
+      </w:r>
+      <w:proofErr w:type="spellStart"/>
+      <w:r>
+        <w:t>nPath</w:t>
+      </w:r>
+      <w:proofErr w:type="spellEnd"/>
+      <w:r>
+        <w:t xml:space="preserve"> of the output file : " + </w:t>
+      </w:r>
+      <w:proofErr w:type="spellStart"/>
+      <w:r>
+        <w:t>output_file.getAbsolutePath</w:t>
+      </w:r>
+      <w:proofErr w:type="spellEnd"/>
+      <w:r>
+        <w:t>());</w:t>
+      </w:r>
+    </w:p>
+    <w:p>
+      <w:pPr>
+        <w:spacing w:after="0" w:line="240" w:lineRule="auto"/>
+        <w:jc w:val="both"/>
+      </w:pPr>
+      <w:r>
+        <w:tab/>
+      </w:r>
+      <w:r>
+        <w:tab/>
+      </w:r>
+      <w:r>
+        <w:tab/>
+      </w:r>
+      <w:proofErr w:type="spellStart"/>
+      <w:r>
+        <w:t>PrintWriter</w:t>
+      </w:r>
+      <w:proofErr w:type="spellEnd"/>
+      <w:r>
+        <w:t xml:space="preserve"> writer = new </w:t>
+      </w:r>
+      <w:proofErr w:type="spellStart"/>
+      <w:proofErr w:type="gramStart"/>
+      <w:r>
+        <w:t>PrintWriter</w:t>
+      </w:r>
+      <w:proofErr w:type="spellEnd"/>
+      <w:r>
+        <w:t>(</w:t>
+      </w:r>
+      <w:proofErr w:type="spellStart"/>
+      <w:proofErr w:type="gramEnd"/>
+      <w:r>
+        <w:t>output_file</w:t>
+      </w:r>
+      <w:proofErr w:type="spellEnd"/>
+      <w:r>
+        <w:t>, "UTF-8");</w:t>
+      </w:r>
+    </w:p>
+    <w:p>
+      <w:pPr>
+        <w:spacing w:after="0" w:line="240" w:lineRule="auto"/>
+        <w:jc w:val="both"/>
+      </w:pPr>
+      <w:r>
+        <w:tab/>
+      </w:r>
+      <w:r>
+        <w:tab/>
+      </w:r>
+      <w:r>
+        <w:tab/>
+      </w:r>
+      <w:proofErr w:type="gramStart"/>
+      <w:r>
+        <w:t>for</w:t>
+      </w:r>
+      <w:proofErr w:type="gramEnd"/>
+      <w:r>
+        <w:t xml:space="preserve"> (Entry&lt;String, Integer&gt; entry : </w:t>
+      </w:r>
+      <w:proofErr w:type="spellStart"/>
+      <w:r>
+        <w:t>final_list.entrySet</w:t>
+      </w:r>
+      <w:proofErr w:type="spellEnd"/>
+      <w:r>
+        <w:t>()) {</w:t>
+      </w:r>
+    </w:p>
+    <w:p>
+      <w:pPr>
+        <w:spacing w:after="0" w:line="240" w:lineRule="auto"/>
+        <w:jc w:val="both"/>
+      </w:pPr>
+      <w:r>
+        <w:tab/>
+      </w:r>
+      <w:r>
+        <w:tab/>
+      </w:r>
+      <w:r>
+        <w:tab/>
+      </w:r>
+      <w:r>
+        <w:tab/>
+        <w:t xml:space="preserve">String key = </w:t>
+      </w:r>
+      <w:proofErr w:type="spellStart"/>
+      <w:proofErr w:type="gramStart"/>
+      <w:r>
+        <w:t>entry.getKey</w:t>
+      </w:r>
+      <w:proofErr w:type="spellEnd"/>
+      <w:r>
+        <w:t>(</w:t>
+      </w:r>
+      <w:proofErr w:type="gramEnd"/>
+      <w:r>
+        <w:t>);</w:t>
+      </w:r>
+    </w:p>
+    <w:p>
+      <w:pPr>
+        <w:spacing w:after="0" w:line="240" w:lineRule="auto"/>
+        <w:jc w:val="both"/>
+      </w:pPr>
+      <w:r>
+        <w:tab/>
+      </w:r>
+      <w:r>
+        <w:tab/>
+      </w:r>
+      <w:r>
+        <w:tab/>
+      </w:r>
+      <w:r>
+        <w:tab/>
+        <w:t xml:space="preserve">Integer value = </w:t>
+      </w:r>
+      <w:proofErr w:type="spellStart"/>
+      <w:proofErr w:type="gramStart"/>
+      <w:r>
+        <w:t>entry.getValue</w:t>
+      </w:r>
+      <w:proofErr w:type="spellEnd"/>
+      <w:r>
+        <w:t>(</w:t>
+      </w:r>
+      <w:proofErr w:type="gramEnd"/>
+      <w:r>
+        <w:t>);</w:t>
+      </w:r>
+    </w:p>
+    <w:p>
+      <w:pPr>
+        <w:spacing w:after="0" w:line="240" w:lineRule="auto"/>
+        <w:jc w:val="both"/>
+      </w:pPr>
+      <w:r>
+        <w:tab/>
+      </w:r>
+      <w:r>
+        <w:tab/>
+      </w:r>
+      <w:r>
+        <w:tab/>
+      </w:r>
+      <w:r>
+        <w:tab/>
+      </w:r>
+      <w:proofErr w:type="spellStart"/>
+      <w:proofErr w:type="gramStart"/>
+      <w:r>
+        <w:t>writer.println</w:t>
+      </w:r>
+      <w:proofErr w:type="spellEnd"/>
+      <w:r>
+        <w:t>(</w:t>
+      </w:r>
+      <w:proofErr w:type="gramEnd"/>
+      <w:r>
+        <w:t>key+"-"+value);</w:t>
+      </w:r>
+    </w:p>
+    <w:p>
+      <w:pPr>
+        <w:spacing w:after="0" w:line="240" w:lineRule="auto"/>
+        <w:jc w:val="both"/>
+      </w:pPr>
+      <w:r>
+        <w:tab/>
+      </w:r>
+      <w:r>
+        <w:tab/>
+      </w:r>
+      <w:r>
+        <w:tab/>
+        <w:t>}</w:t>
+      </w:r>
+    </w:p>
+    <w:p>
+      <w:pPr>
+        <w:spacing w:after="0" w:line="240" w:lineRule="auto"/>
+        <w:jc w:val="both"/>
+      </w:pPr>
+      <w:r>
+        <w:tab/>
+      </w:r>
+      <w:r>
+        <w:tab/>
+      </w:r>
+      <w:r>
+        <w:tab/>
+      </w:r>
+      <w:proofErr w:type="spellStart"/>
+      <w:proofErr w:type="gramStart"/>
+      <w:r>
+        <w:t>writer.close</w:t>
+      </w:r>
+      <w:proofErr w:type="spellEnd"/>
+      <w:r>
+        <w:t>(</w:t>
+      </w:r>
+      <w:proofErr w:type="gramEnd"/>
+      <w:r>
+        <w:t>);</w:t>
+      </w:r>
+    </w:p>
+    <w:p>
+      <w:pPr>
+        <w:spacing w:after="0" w:line="240" w:lineRule="auto"/>
+        <w:jc w:val="both"/>
+      </w:pPr>
+      <w:r>
+        <w:tab/>
+      </w:r>
+      <w:r>
+        <w:tab/>
+      </w:r>
+      <w:r>
+        <w:tab/>
+      </w:r>
+    </w:p>
+    <w:p>
+      <w:pPr>
+        <w:spacing w:after="0" w:line="240" w:lineRule="auto"/>
+        <w:jc w:val="both"/>
+      </w:pPr>
+      <w:r>
+        <w:tab/>
+      </w:r>
+      <w:r>
+        <w:tab/>
+        <w:t>} catch (</w:t>
+      </w:r>
+      <w:proofErr w:type="spellStart"/>
+      <w:r>
+        <w:t>FileNotFoundException</w:t>
+      </w:r>
+      <w:proofErr w:type="spellEnd"/>
+      <w:r>
+        <w:t xml:space="preserve"> e) {</w:t>
+      </w:r>
+    </w:p>
+    <w:p>
+      <w:pPr>
+        <w:spacing w:after="0" w:line="240" w:lineRule="auto"/>
+        <w:jc w:val="both"/>
+      </w:pPr>
+      <w:r>
+        <w:tab/>
+      </w:r>
+      <w:r>
+        <w:tab/>
+      </w:r>
+      <w:r>
+        <w:tab/>
+      </w:r>
+      <w:proofErr w:type="spellStart"/>
+      <w:proofErr w:type="gramStart"/>
+      <w:r>
+        <w:t>e.printStackTrace</w:t>
+      </w:r>
+      <w:proofErr w:type="spellEnd"/>
+      <w:r>
+        <w:t>(</w:t>
+      </w:r>
+      <w:proofErr w:type="gramEnd"/>
+      <w:r>
+        <w:t>);</w:t>
+      </w:r>
+    </w:p>
+    <w:p>
+      <w:pPr>
+        <w:spacing w:after="0" w:line="240" w:lineRule="auto"/>
+        <w:jc w:val="both"/>
+      </w:pPr>
+      <w:r>
+        <w:tab/>
+      </w:r>
+      <w:r>
+        <w:tab/>
+        <w:t>}</w:t>
+      </w:r>
+    </w:p>
+    <w:p>
+      <w:pPr>
+        <w:spacing w:after="0" w:line="240" w:lineRule="auto"/>
+        <w:jc w:val="both"/>
+      </w:pPr>
+      <w:r>
+        <w:tab/>
+      </w:r>
+      <w:r>
+        <w:tab/>
+      </w:r>
+      <w:proofErr w:type="gramStart"/>
+      <w:r>
+        <w:t>catch(</w:t>
+      </w:r>
+      <w:proofErr w:type="spellStart"/>
+      <w:proofErr w:type="gramEnd"/>
+      <w:r>
+        <w:t>IOException</w:t>
+      </w:r>
+      <w:proofErr w:type="spellEnd"/>
+      <w:r>
+        <w:t xml:space="preserve"> e)</w:t>
+      </w:r>
+    </w:p>
+    <w:p>
+      <w:pPr>
+        <w:spacing w:after="0" w:line="240" w:lineRule="auto"/>
+        <w:jc w:val="both"/>
+      </w:pPr>
+      <w:r>
+        <w:tab/>
+      </w:r>
+      <w:r>
+        <w:tab/>
+        <w:t>{</w:t>
+      </w:r>
+    </w:p>
+    <w:p>
+      <w:pPr>
+        <w:spacing w:after="0" w:line="240" w:lineRule="auto"/>
+        <w:jc w:val="both"/>
+      </w:pPr>
+      <w:r>
+        <w:tab/>
+      </w:r>
+      <w:r>
+        <w:tab/>
+      </w:r>
+      <w:r>
+        <w:tab/>
+      </w:r>
+      <w:proofErr w:type="spellStart"/>
+      <w:proofErr w:type="gramStart"/>
+      <w:r>
+        <w:t>e.printStackTrace</w:t>
+      </w:r>
+      <w:proofErr w:type="spellEnd"/>
+      <w:r>
+        <w:t>(</w:t>
+      </w:r>
+      <w:proofErr w:type="gramEnd"/>
+      <w:r>
+        <w:t>);</w:t>
+      </w:r>
+    </w:p>
+    <w:p>
+      <w:pPr>
+        <w:spacing w:after="0" w:line="240" w:lineRule="auto"/>
+        <w:jc w:val="both"/>
+      </w:pPr>
+      <w:r>
+        <w:tab/>
+      </w:r>
+      <w:r>
+        <w:tab/>
+        <w:t>}</w:t>
+      </w:r>
+    </w:p>
+    <w:p>
+      <w:pPr>
+        <w:spacing w:after="0" w:line="240" w:lineRule="auto"/>
+        <w:jc w:val="both"/>
+      </w:pPr>
+      <w:r>
         <w:lastRenderedPageBreak/>
         <w:tab/>
-      </w:r>
-      <w:r>
-        <w:tab/>
-      </w:r>
-      <w:r>
-        <w:tab/>
-      </w:r>
-      <w:r>
-        <w:tab/>
-        <w:t xml:space="preserve">String line = </w:t>
-      </w:r>
-      <w:proofErr w:type="spellStart"/>
-      <w:proofErr w:type="gramStart"/>
-      <w:r>
-        <w:t>fr.readLine</w:t>
+        <w:t>}</w:t>
+      </w:r>
+    </w:p>
+    <w:p>
+      <w:pPr>
+        <w:spacing w:after="0" w:line="240" w:lineRule="auto"/>
+        <w:jc w:val="both"/>
+      </w:pPr>
+      <w:r>
+        <w:t>}</w:t>
+      </w:r>
+    </w:p>
+    <w:p>
+      <w:pPr>
+        <w:spacing w:after="0" w:line="240" w:lineRule="auto"/>
+        <w:jc w:val="both"/>
+      </w:pPr>
+      <w:proofErr w:type="gramStart"/>
+      <w:r>
+        <w:t>class</w:t>
+      </w:r>
+      <w:proofErr w:type="gramEnd"/>
+      <w:r>
+        <w:t xml:space="preserve"> Map</w:t>
+      </w:r>
+    </w:p>
+    <w:p>
+      <w:pPr>
+        <w:spacing w:after="0" w:line="240" w:lineRule="auto"/>
+        <w:jc w:val="both"/>
+      </w:pPr>
+      <w:r>
+        <w:t>{</w:t>
+      </w:r>
+    </w:p>
+    <w:p>
+      <w:pPr>
+        <w:spacing w:after="0" w:line="240" w:lineRule="auto"/>
+        <w:jc w:val="both"/>
+      </w:pPr>
+      <w:r>
+        <w:tab/>
+      </w:r>
+      <w:proofErr w:type="gramStart"/>
+      <w:r>
+        <w:t>public</w:t>
+      </w:r>
+      <w:proofErr w:type="gramEnd"/>
+      <w:r>
+        <w:t xml:space="preserve"> void mapper(String line, </w:t>
+      </w:r>
+      <w:proofErr w:type="spellStart"/>
+      <w:r>
+        <w:t>ArrayList</w:t>
+      </w:r>
+      <w:proofErr w:type="spellEnd"/>
+      <w:r>
+        <w:t xml:space="preserve">&lt;Pairs&gt; </w:t>
+      </w:r>
+      <w:proofErr w:type="spellStart"/>
+      <w:r>
+        <w:t>words_list</w:t>
+      </w:r>
+      <w:proofErr w:type="spellEnd"/>
+      <w:r>
+        <w:t>)</w:t>
+      </w:r>
+    </w:p>
+    <w:p>
+      <w:pPr>
+        <w:spacing w:after="0" w:line="240" w:lineRule="auto"/>
+        <w:jc w:val="both"/>
+      </w:pPr>
+      <w:r>
+        <w:tab/>
+        <w:t>{</w:t>
+      </w:r>
+    </w:p>
+    <w:p>
+      <w:pPr>
+        <w:spacing w:after="0" w:line="240" w:lineRule="auto"/>
+        <w:jc w:val="both"/>
+      </w:pPr>
+      <w:r>
+        <w:tab/>
+      </w:r>
+      <w:r>
+        <w:tab/>
+      </w:r>
+      <w:proofErr w:type="gramStart"/>
+      <w:r>
+        <w:t>String[</w:t>
+      </w:r>
+      <w:proofErr w:type="gramEnd"/>
+      <w:r>
+        <w:t xml:space="preserve">] words = </w:t>
+      </w:r>
+      <w:proofErr w:type="spellStart"/>
+      <w:r>
+        <w:t>line.split</w:t>
+      </w:r>
+      <w:proofErr w:type="spellEnd"/>
+      <w:r>
+        <w:t>(" ");//those are your words</w:t>
+      </w:r>
+    </w:p>
+    <w:p>
+      <w:pPr>
+        <w:spacing w:after="0" w:line="240" w:lineRule="auto"/>
+        <w:jc w:val="both"/>
+      </w:pPr>
+      <w:r>
+        <w:tab/>
+      </w:r>
+      <w:r>
+        <w:tab/>
+      </w:r>
+      <w:proofErr w:type="gramStart"/>
+      <w:r>
+        <w:t>Pairs</w:t>
+      </w:r>
+      <w:proofErr w:type="gramEnd"/>
+      <w:r>
+        <w:t xml:space="preserve"> word;</w:t>
+      </w:r>
+    </w:p>
+    <w:p>
+      <w:pPr>
+        <w:spacing w:after="0" w:line="240" w:lineRule="auto"/>
+        <w:jc w:val="both"/>
+      </w:pPr>
+      <w:r>
+        <w:tab/>
+      </w:r>
+      <w:r>
+        <w:tab/>
+      </w:r>
+      <w:proofErr w:type="spellStart"/>
+      <w:proofErr w:type="gramStart"/>
+      <w:r>
+        <w:t>System.out.println</w:t>
       </w:r>
       <w:proofErr w:type="spellEnd"/>
       <w:r>
         <w:t>(</w:t>
       </w:r>
-      <w:proofErr w:type="gramEnd"/>
+      <w:proofErr w:type="spellStart"/>
+      <w:proofErr w:type="gramEnd"/>
+      <w:r>
+        <w:t>words.length</w:t>
+      </w:r>
+      <w:proofErr w:type="spellEnd"/>
       <w:r>
         <w:t>);</w:t>
       </w:r>
@@ -2103,80 +3397,882 @@
       <w:r>
         <w:tab/>
       </w:r>
-      <w:r>
-        <w:tab/>
-      </w:r>
-      <w:r>
-        <w:tab/>
-      </w:r>
-      <w:proofErr w:type="gramStart"/>
-      <w:r>
-        <w:t>if(</w:t>
-      </w:r>
-      <w:proofErr w:type="gramEnd"/>
-      <w:r>
-        <w:t>line==null)</w:t>
-      </w:r>
-    </w:p>
-    <w:p>
-      <w:pPr>
-        <w:spacing w:after="0" w:line="240" w:lineRule="auto"/>
-        <w:jc w:val="both"/>
-      </w:pPr>
-      <w:r>
-        <w:tab/>
-      </w:r>
-      <w:r>
-        <w:tab/>
-      </w:r>
-      <w:r>
-        <w:tab/>
-      </w:r>
-      <w:r>
-        <w:tab/>
-      </w:r>
-      <w:r>
-        <w:tab/>
-      </w:r>
-      <w:proofErr w:type="gramStart"/>
-      <w:r>
-        <w:t>break</w:t>
-      </w:r>
-      <w:proofErr w:type="gramEnd"/>
-      <w:r>
-        <w:t>;</w:t>
-      </w:r>
-    </w:p>
-    <w:p>
-      <w:pPr>
-        <w:spacing w:after="0" w:line="240" w:lineRule="auto"/>
-        <w:jc w:val="both"/>
-      </w:pPr>
-      <w:r>
-        <w:tab/>
-      </w:r>
-      <w:r>
-        <w:tab/>
-      </w:r>
-      <w:r>
-        <w:tab/>
-      </w:r>
-      <w:r>
-        <w:tab/>
-      </w:r>
-      <w:proofErr w:type="spellStart"/>
-      <w:proofErr w:type="gramStart"/>
-      <w:r>
-        <w:t>mapper.mapper</w:t>
+      <w:proofErr w:type="gramStart"/>
+      <w:r>
+        <w:t>for</w:t>
+      </w:r>
+      <w:proofErr w:type="gramEnd"/>
+      <w:r>
+        <w:t xml:space="preserve"> (</w:t>
+      </w:r>
+      <w:proofErr w:type="spellStart"/>
+      <w:r>
+        <w:t>int</w:t>
+      </w:r>
+      <w:proofErr w:type="spellEnd"/>
+      <w:r>
+        <w:t xml:space="preserve"> </w:t>
+      </w:r>
+      <w:proofErr w:type="spellStart"/>
+      <w:r>
+        <w:t>i</w:t>
+      </w:r>
+      <w:proofErr w:type="spellEnd"/>
+      <w:r>
+        <w:t xml:space="preserve"> = 0; </w:t>
+      </w:r>
+      <w:proofErr w:type="spellStart"/>
+      <w:r>
+        <w:t>i</w:t>
+      </w:r>
+      <w:proofErr w:type="spellEnd"/>
+      <w:r>
+        <w:t xml:space="preserve"> &lt; </w:t>
+      </w:r>
+      <w:proofErr w:type="spellStart"/>
+      <w:r>
+        <w:t>words.length</w:t>
+      </w:r>
+      <w:proofErr w:type="spellEnd"/>
+      <w:r>
+        <w:t xml:space="preserve">; </w:t>
+      </w:r>
+      <w:proofErr w:type="spellStart"/>
+      <w:r>
+        <w:t>i</w:t>
+      </w:r>
+      <w:proofErr w:type="spellEnd"/>
+      <w:r>
+        <w:t>++) {</w:t>
+      </w:r>
+    </w:p>
+    <w:p>
+      <w:pPr>
+        <w:spacing w:after="0" w:line="240" w:lineRule="auto"/>
+        <w:jc w:val="both"/>
+      </w:pPr>
+      <w:r>
+        <w:tab/>
+      </w:r>
+      <w:r>
+        <w:tab/>
+      </w:r>
+      <w:r>
+        <w:tab/>
+      </w:r>
+      <w:proofErr w:type="spellStart"/>
+      <w:proofErr w:type="gramStart"/>
+      <w:r>
+        <w:t>System.out.println</w:t>
       </w:r>
       <w:proofErr w:type="spellEnd"/>
       <w:r>
         <w:t>(</w:t>
       </w:r>
-      <w:proofErr w:type="spellStart"/>
-      <w:proofErr w:type="gramEnd"/>
-      <w:r>
-        <w:t>line,words_list</w:t>
+      <w:proofErr w:type="gramEnd"/>
+      <w:r>
+        <w:t>words[</w:t>
+      </w:r>
+      <w:proofErr w:type="spellStart"/>
+      <w:r>
+        <w:t>i</w:t>
+      </w:r>
+      <w:proofErr w:type="spellEnd"/>
+      <w:r>
+        <w:t>]+"\n");</w:t>
+      </w:r>
+    </w:p>
+    <w:p>
+      <w:pPr>
+        <w:spacing w:after="0" w:line="240" w:lineRule="auto"/>
+        <w:jc w:val="both"/>
+      </w:pPr>
+      <w:r>
+        <w:tab/>
+      </w:r>
+      <w:r>
+        <w:tab/>
+      </w:r>
+      <w:r>
+        <w:tab/>
+      </w:r>
+      <w:proofErr w:type="gramStart"/>
+      <w:r>
+        <w:t>if</w:t>
+      </w:r>
+      <w:proofErr w:type="gramEnd"/>
+      <w:r>
+        <w:t xml:space="preserve"> (!(words[</w:t>
+      </w:r>
+      <w:proofErr w:type="spellStart"/>
+      <w:r>
+        <w:t>i</w:t>
+      </w:r>
+      <w:proofErr w:type="spellEnd"/>
+      <w:r>
+        <w:t>].equals("")))</w:t>
+      </w:r>
+    </w:p>
+    <w:p>
+      <w:pPr>
+        <w:spacing w:after="0" w:line="240" w:lineRule="auto"/>
+        <w:jc w:val="both"/>
+      </w:pPr>
+      <w:r>
+        <w:tab/>
+      </w:r>
+      <w:r>
+        <w:tab/>
+      </w:r>
+      <w:r>
+        <w:tab/>
+        <w:t>{</w:t>
+      </w:r>
+    </w:p>
+    <w:p>
+      <w:pPr>
+        <w:spacing w:after="0" w:line="240" w:lineRule="auto"/>
+        <w:jc w:val="both"/>
+      </w:pPr>
+      <w:r>
+        <w:tab/>
+      </w:r>
+      <w:r>
+        <w:tab/>
+      </w:r>
+      <w:r>
+        <w:tab/>
+      </w:r>
+      <w:r>
+        <w:tab/>
+      </w:r>
+      <w:proofErr w:type="gramStart"/>
+      <w:r>
+        <w:t>word</w:t>
+      </w:r>
+      <w:proofErr w:type="gramEnd"/>
+      <w:r>
+        <w:t xml:space="preserve"> = new Pairs(words[</w:t>
+      </w:r>
+      <w:proofErr w:type="spellStart"/>
+      <w:r>
+        <w:t>i</w:t>
+      </w:r>
+      <w:proofErr w:type="spellEnd"/>
+      <w:r>
+        <w:t>],1);</w:t>
+      </w:r>
+    </w:p>
+    <w:p>
+      <w:pPr>
+        <w:spacing w:after="0" w:line="240" w:lineRule="auto"/>
+        <w:jc w:val="both"/>
+      </w:pPr>
+      <w:r>
+        <w:tab/>
+      </w:r>
+      <w:r>
+        <w:tab/>
+      </w:r>
+      <w:r>
+        <w:tab/>
+      </w:r>
+      <w:r>
+        <w:tab/>
+      </w:r>
+      <w:proofErr w:type="spellStart"/>
+      <w:r>
+        <w:t>words_</w:t>
+      </w:r>
+      <w:proofErr w:type="gramStart"/>
+      <w:r>
+        <w:t>list.add</w:t>
+      </w:r>
+      <w:proofErr w:type="spellEnd"/>
+      <w:r>
+        <w:t>(</w:t>
+      </w:r>
+      <w:proofErr w:type="gramEnd"/>
+      <w:r>
+        <w:t>word);</w:t>
+      </w:r>
+    </w:p>
+    <w:p>
+      <w:pPr>
+        <w:spacing w:after="0" w:line="240" w:lineRule="auto"/>
+        <w:jc w:val="both"/>
+      </w:pPr>
+      <w:r>
+        <w:tab/>
+      </w:r>
+      <w:r>
+        <w:tab/>
+      </w:r>
+      <w:r>
+        <w:tab/>
+      </w:r>
+      <w:r>
+        <w:tab/>
+        <w:t>//</w:t>
+      </w:r>
+      <w:proofErr w:type="spellStart"/>
+      <w:r>
+        <w:t>word_</w:t>
+      </w:r>
+      <w:proofErr w:type="gramStart"/>
+      <w:r>
+        <w:t>list.put</w:t>
+      </w:r>
+      <w:proofErr w:type="spellEnd"/>
+      <w:r>
+        <w:t>(</w:t>
+      </w:r>
+      <w:proofErr w:type="gramEnd"/>
+      <w:r>
+        <w:t>words[</w:t>
+      </w:r>
+      <w:proofErr w:type="spellStart"/>
+      <w:r>
+        <w:t>i</w:t>
+      </w:r>
+      <w:proofErr w:type="spellEnd"/>
+      <w:r>
+        <w:t>], 1);</w:t>
+      </w:r>
+    </w:p>
+    <w:p>
+      <w:pPr>
+        <w:spacing w:after="0" w:line="240" w:lineRule="auto"/>
+        <w:jc w:val="both"/>
+      </w:pPr>
+      <w:r>
+        <w:tab/>
+      </w:r>
+      <w:r>
+        <w:tab/>
+      </w:r>
+      <w:r>
+        <w:tab/>
+        <w:t>}</w:t>
+      </w:r>
+    </w:p>
+    <w:p>
+      <w:pPr>
+        <w:spacing w:after="0" w:line="240" w:lineRule="auto"/>
+        <w:jc w:val="both"/>
+      </w:pPr>
+    </w:p>
+    <w:p>
+      <w:pPr>
+        <w:spacing w:after="0" w:line="240" w:lineRule="auto"/>
+        <w:jc w:val="both"/>
+      </w:pPr>
+      <w:r>
+        <w:tab/>
+      </w:r>
+      <w:r>
+        <w:tab/>
+        <w:t>}</w:t>
+      </w:r>
+    </w:p>
+    <w:p>
+      <w:pPr>
+        <w:spacing w:after="0" w:line="240" w:lineRule="auto"/>
+        <w:jc w:val="both"/>
+      </w:pPr>
+      <w:r>
+        <w:tab/>
+        <w:t>}</w:t>
+      </w:r>
+    </w:p>
+    <w:p>
+      <w:pPr>
+        <w:spacing w:after="0" w:line="240" w:lineRule="auto"/>
+        <w:jc w:val="both"/>
+      </w:pPr>
+      <w:r>
+        <w:tab/>
+      </w:r>
+      <w:proofErr w:type="gramStart"/>
+      <w:r>
+        <w:t>public</w:t>
+      </w:r>
+      <w:proofErr w:type="gramEnd"/>
+      <w:r>
+        <w:t xml:space="preserve"> void </w:t>
+      </w:r>
+      <w:proofErr w:type="spellStart"/>
+      <w:r>
+        <w:t>print_mapper</w:t>
+      </w:r>
+      <w:proofErr w:type="spellEnd"/>
+      <w:r>
+        <w:t xml:space="preserve">( </w:t>
+      </w:r>
+      <w:proofErr w:type="spellStart"/>
+      <w:r>
+        <w:t>ArrayList</w:t>
+      </w:r>
+      <w:proofErr w:type="spellEnd"/>
+      <w:r>
+        <w:t xml:space="preserve">&lt;Pairs&gt; </w:t>
+      </w:r>
+      <w:proofErr w:type="spellStart"/>
+      <w:r>
+        <w:t>words_list</w:t>
+      </w:r>
+      <w:proofErr w:type="spellEnd"/>
+      <w:r>
+        <w:t>){</w:t>
+      </w:r>
+    </w:p>
+    <w:p>
+      <w:pPr>
+        <w:spacing w:after="0" w:line="240" w:lineRule="auto"/>
+        <w:jc w:val="both"/>
+      </w:pPr>
+      <w:r>
+        <w:tab/>
+      </w:r>
+      <w:r>
+        <w:tab/>
+      </w:r>
+      <w:proofErr w:type="spellStart"/>
+      <w:proofErr w:type="gramStart"/>
+      <w:r>
+        <w:t>System.out.println</w:t>
+      </w:r>
+      <w:proofErr w:type="spellEnd"/>
+      <w:r>
+        <w:t>(</w:t>
+      </w:r>
+      <w:proofErr w:type="gramEnd"/>
+      <w:r>
+        <w:t>"Mapped");</w:t>
+      </w:r>
+    </w:p>
+    <w:p>
+      <w:pPr>
+        <w:spacing w:after="0" w:line="240" w:lineRule="auto"/>
+        <w:jc w:val="both"/>
+      </w:pPr>
+      <w:r>
+        <w:tab/>
+      </w:r>
+      <w:r>
+        <w:tab/>
+      </w:r>
+      <w:proofErr w:type="gramStart"/>
+      <w:r>
+        <w:t>for</w:t>
+      </w:r>
+      <w:proofErr w:type="gramEnd"/>
+      <w:r>
+        <w:t xml:space="preserve"> (</w:t>
+      </w:r>
+      <w:proofErr w:type="spellStart"/>
+      <w:r>
+        <w:t>int</w:t>
+      </w:r>
+      <w:proofErr w:type="spellEnd"/>
+      <w:r>
+        <w:t xml:space="preserve"> </w:t>
+      </w:r>
+      <w:proofErr w:type="spellStart"/>
+      <w:r>
+        <w:t>i</w:t>
+      </w:r>
+      <w:proofErr w:type="spellEnd"/>
+      <w:r>
+        <w:t xml:space="preserve"> = 0; </w:t>
+      </w:r>
+      <w:proofErr w:type="spellStart"/>
+      <w:r>
+        <w:t>i</w:t>
+      </w:r>
+      <w:proofErr w:type="spellEnd"/>
+      <w:r>
+        <w:t xml:space="preserve"> &lt;</w:t>
+      </w:r>
+      <w:proofErr w:type="spellStart"/>
+      <w:r>
+        <w:t>words_list.size</w:t>
+      </w:r>
+      <w:proofErr w:type="spellEnd"/>
+      <w:r>
+        <w:t xml:space="preserve">(); </w:t>
+      </w:r>
+      <w:proofErr w:type="spellStart"/>
+      <w:r>
+        <w:t>i</w:t>
+      </w:r>
+      <w:proofErr w:type="spellEnd"/>
+      <w:r>
+        <w:t>++) {</w:t>
+      </w:r>
+    </w:p>
+    <w:p>
+      <w:pPr>
+        <w:spacing w:after="0" w:line="240" w:lineRule="auto"/>
+        <w:jc w:val="both"/>
+      </w:pPr>
+      <w:r>
+        <w:tab/>
+      </w:r>
+      <w:r>
+        <w:tab/>
+      </w:r>
+      <w:r>
+        <w:tab/>
+      </w:r>
+      <w:proofErr w:type="spellStart"/>
+      <w:r>
+        <w:t>words_</w:t>
+      </w:r>
+      <w:proofErr w:type="gramStart"/>
+      <w:r>
+        <w:t>list.get</w:t>
+      </w:r>
+      <w:proofErr w:type="spellEnd"/>
+      <w:r>
+        <w:t>(</w:t>
+      </w:r>
+      <w:proofErr w:type="spellStart"/>
+      <w:proofErr w:type="gramEnd"/>
+      <w:r>
+        <w:t>i</w:t>
+      </w:r>
+      <w:proofErr w:type="spellEnd"/>
+      <w:r>
+        <w:t>).display();</w:t>
+      </w:r>
+    </w:p>
+    <w:p>
+      <w:pPr>
+        <w:spacing w:after="0" w:line="240" w:lineRule="auto"/>
+        <w:jc w:val="both"/>
+      </w:pPr>
+      <w:r>
+        <w:tab/>
+      </w:r>
+      <w:r>
+        <w:tab/>
+        <w:t>}</w:t>
+      </w:r>
+    </w:p>
+    <w:p>
+      <w:pPr>
+        <w:spacing w:after="0" w:line="240" w:lineRule="auto"/>
+        <w:jc w:val="both"/>
+      </w:pPr>
+      <w:r>
+        <w:tab/>
+        <w:t>}</w:t>
+      </w:r>
+    </w:p>
+    <w:p>
+      <w:pPr>
+        <w:spacing w:after="0" w:line="240" w:lineRule="auto"/>
+        <w:jc w:val="both"/>
+      </w:pPr>
+      <w:r>
+        <w:t>}</w:t>
+      </w:r>
+    </w:p>
+    <w:p>
+      <w:pPr>
+        <w:spacing w:after="0" w:line="240" w:lineRule="auto"/>
+        <w:jc w:val="both"/>
+      </w:pPr>
+      <w:proofErr w:type="gramStart"/>
+      <w:r>
+        <w:t>class</w:t>
+      </w:r>
+      <w:proofErr w:type="gramEnd"/>
+      <w:r>
+        <w:t xml:space="preserve"> Reduce</w:t>
+      </w:r>
+    </w:p>
+    <w:p>
+      <w:pPr>
+        <w:spacing w:after="0" w:line="240" w:lineRule="auto"/>
+        <w:jc w:val="both"/>
+      </w:pPr>
+      <w:r>
+        <w:t>{</w:t>
+      </w:r>
+    </w:p>
+    <w:p>
+      <w:pPr>
+        <w:spacing w:after="0" w:line="240" w:lineRule="auto"/>
+        <w:jc w:val="both"/>
+      </w:pPr>
+      <w:r>
+        <w:tab/>
+      </w:r>
+      <w:proofErr w:type="gramStart"/>
+      <w:r>
+        <w:t>public</w:t>
+      </w:r>
+      <w:proofErr w:type="gramEnd"/>
+      <w:r>
+        <w:t xml:space="preserve"> void reducer( </w:t>
+      </w:r>
+      <w:proofErr w:type="spellStart"/>
+      <w:r>
+        <w:t>ArrayList</w:t>
+      </w:r>
+      <w:proofErr w:type="spellEnd"/>
+      <w:r>
+        <w:t xml:space="preserve">&lt;Pairs&gt; </w:t>
+      </w:r>
+      <w:proofErr w:type="spellStart"/>
+      <w:r>
+        <w:t>words_list</w:t>
+      </w:r>
+      <w:proofErr w:type="spellEnd"/>
+      <w:r>
+        <w:t xml:space="preserve">, </w:t>
+      </w:r>
+      <w:proofErr w:type="spellStart"/>
+      <w:r>
+        <w:t>HashMap</w:t>
+      </w:r>
+      <w:proofErr w:type="spellEnd"/>
+      <w:r>
+        <w:t xml:space="preserve">&lt;String, Integer&gt; </w:t>
+      </w:r>
+      <w:proofErr w:type="spellStart"/>
+      <w:r>
+        <w:t>final_list</w:t>
+      </w:r>
+      <w:proofErr w:type="spellEnd"/>
+      <w:r>
+        <w:t>)</w:t>
+      </w:r>
+    </w:p>
+    <w:p>
+      <w:pPr>
+        <w:spacing w:after="0" w:line="240" w:lineRule="auto"/>
+        <w:jc w:val="both"/>
+      </w:pPr>
+      <w:r>
+        <w:tab/>
+        <w:t>{</w:t>
+      </w:r>
+    </w:p>
+    <w:p>
+      <w:pPr>
+        <w:spacing w:after="0" w:line="240" w:lineRule="auto"/>
+        <w:jc w:val="both"/>
+      </w:pPr>
+      <w:r>
+        <w:tab/>
+      </w:r>
+      <w:r>
+        <w:tab/>
+      </w:r>
+      <w:proofErr w:type="gramStart"/>
+      <w:r>
+        <w:t>for</w:t>
+      </w:r>
+      <w:proofErr w:type="gramEnd"/>
+      <w:r>
+        <w:t xml:space="preserve"> (</w:t>
+      </w:r>
+      <w:proofErr w:type="spellStart"/>
+      <w:r>
+        <w:t>int</w:t>
+      </w:r>
+      <w:proofErr w:type="spellEnd"/>
+      <w:r>
+        <w:t xml:space="preserve"> </w:t>
+      </w:r>
+      <w:proofErr w:type="spellStart"/>
+      <w:r>
+        <w:t>i</w:t>
+      </w:r>
+      <w:proofErr w:type="spellEnd"/>
+      <w:r>
+        <w:t xml:space="preserve"> = 0; </w:t>
+      </w:r>
+      <w:proofErr w:type="spellStart"/>
+      <w:r>
+        <w:t>i</w:t>
+      </w:r>
+      <w:proofErr w:type="spellEnd"/>
+      <w:r>
+        <w:t xml:space="preserve"> &lt;</w:t>
+      </w:r>
+      <w:proofErr w:type="spellStart"/>
+      <w:r>
+        <w:t>words_list.size</w:t>
+      </w:r>
+      <w:proofErr w:type="spellEnd"/>
+      <w:r>
+        <w:t xml:space="preserve">(); </w:t>
+      </w:r>
+      <w:proofErr w:type="spellStart"/>
+      <w:r>
+        <w:t>i</w:t>
+      </w:r>
+      <w:proofErr w:type="spellEnd"/>
+      <w:r>
+        <w:t>++) {</w:t>
+      </w:r>
+    </w:p>
+    <w:p>
+      <w:pPr>
+        <w:spacing w:after="0" w:line="240" w:lineRule="auto"/>
+        <w:jc w:val="both"/>
+      </w:pPr>
+      <w:r>
+        <w:lastRenderedPageBreak/>
+        <w:tab/>
+      </w:r>
+      <w:r>
+        <w:tab/>
+      </w:r>
+      <w:r>
+        <w:tab/>
+        <w:t xml:space="preserve">String key = </w:t>
+      </w:r>
+      <w:proofErr w:type="spellStart"/>
+      <w:r>
+        <w:t>words_</w:t>
+      </w:r>
+      <w:proofErr w:type="gramStart"/>
+      <w:r>
+        <w:t>list.get</w:t>
+      </w:r>
+      <w:proofErr w:type="spellEnd"/>
+      <w:r>
+        <w:t>(</w:t>
+      </w:r>
+      <w:proofErr w:type="spellStart"/>
+      <w:proofErr w:type="gramEnd"/>
+      <w:r>
+        <w:t>i</w:t>
+      </w:r>
+      <w:proofErr w:type="spellEnd"/>
+      <w:r>
+        <w:t>).</w:t>
+      </w:r>
+      <w:proofErr w:type="spellStart"/>
+      <w:r>
+        <w:t>getKey</w:t>
+      </w:r>
+      <w:proofErr w:type="spellEnd"/>
+      <w:r>
+        <w:t>();</w:t>
+      </w:r>
+    </w:p>
+    <w:p>
+      <w:pPr>
+        <w:spacing w:after="0" w:line="240" w:lineRule="auto"/>
+        <w:jc w:val="both"/>
+      </w:pPr>
+      <w:r>
+        <w:tab/>
+      </w:r>
+      <w:r>
+        <w:tab/>
+      </w:r>
+      <w:r>
+        <w:tab/>
+        <w:t xml:space="preserve">Integer value = </w:t>
+      </w:r>
+      <w:proofErr w:type="spellStart"/>
+      <w:r>
+        <w:t>words_</w:t>
+      </w:r>
+      <w:proofErr w:type="gramStart"/>
+      <w:r>
+        <w:t>list.get</w:t>
+      </w:r>
+      <w:proofErr w:type="spellEnd"/>
+      <w:r>
+        <w:t>(</w:t>
+      </w:r>
+      <w:proofErr w:type="spellStart"/>
+      <w:proofErr w:type="gramEnd"/>
+      <w:r>
+        <w:t>i</w:t>
+      </w:r>
+      <w:proofErr w:type="spellEnd"/>
+      <w:r>
+        <w:t>).</w:t>
+      </w:r>
+      <w:proofErr w:type="spellStart"/>
+      <w:r>
+        <w:t>getValue</w:t>
+      </w:r>
+      <w:proofErr w:type="spellEnd"/>
+      <w:r>
+        <w:t>();</w:t>
+      </w:r>
+    </w:p>
+    <w:p>
+      <w:pPr>
+        <w:spacing w:after="0" w:line="240" w:lineRule="auto"/>
+        <w:jc w:val="both"/>
+      </w:pPr>
+      <w:r>
+        <w:tab/>
+      </w:r>
+      <w:r>
+        <w:tab/>
+      </w:r>
+      <w:r>
+        <w:tab/>
+      </w:r>
+      <w:proofErr w:type="gramStart"/>
+      <w:r>
+        <w:t>if</w:t>
+      </w:r>
+      <w:proofErr w:type="gramEnd"/>
+      <w:r>
+        <w:t xml:space="preserve"> (</w:t>
+      </w:r>
+      <w:proofErr w:type="spellStart"/>
+      <w:r>
+        <w:t>final_list.containsKey</w:t>
+      </w:r>
+      <w:proofErr w:type="spellEnd"/>
+      <w:r>
+        <w:t>(key)){</w:t>
+      </w:r>
+    </w:p>
+    <w:p>
+      <w:pPr>
+        <w:spacing w:after="0" w:line="240" w:lineRule="auto"/>
+        <w:jc w:val="both"/>
+      </w:pPr>
+      <w:r>
+        <w:tab/>
+      </w:r>
+      <w:r>
+        <w:tab/>
+      </w:r>
+      <w:r>
+        <w:tab/>
+      </w:r>
+      <w:r>
+        <w:tab/>
+        <w:t xml:space="preserve">Integer </w:t>
+      </w:r>
+      <w:proofErr w:type="spellStart"/>
+      <w:r>
+        <w:t>previous_value</w:t>
+      </w:r>
+      <w:proofErr w:type="spellEnd"/>
+      <w:r>
+        <w:t xml:space="preserve"> = </w:t>
+      </w:r>
+      <w:proofErr w:type="spellStart"/>
+      <w:r>
+        <w:t>final_</w:t>
+      </w:r>
+      <w:proofErr w:type="gramStart"/>
+      <w:r>
+        <w:t>list.get</w:t>
+      </w:r>
+      <w:proofErr w:type="spellEnd"/>
+      <w:r>
+        <w:t>(</w:t>
+      </w:r>
+      <w:proofErr w:type="gramEnd"/>
+      <w:r>
+        <w:t>key);</w:t>
+      </w:r>
+    </w:p>
+    <w:p>
+      <w:pPr>
+        <w:spacing w:after="0" w:line="240" w:lineRule="auto"/>
+        <w:jc w:val="both"/>
+      </w:pPr>
+      <w:r>
+        <w:tab/>
+      </w:r>
+      <w:r>
+        <w:tab/>
+      </w:r>
+      <w:r>
+        <w:tab/>
+      </w:r>
+      <w:r>
+        <w:tab/>
+      </w:r>
+      <w:proofErr w:type="spellStart"/>
+      <w:r>
+        <w:t>final_</w:t>
+      </w:r>
+      <w:proofErr w:type="gramStart"/>
+      <w:r>
+        <w:t>list.put</w:t>
+      </w:r>
+      <w:proofErr w:type="spellEnd"/>
+      <w:r>
+        <w:t>(</w:t>
+      </w:r>
+      <w:proofErr w:type="gramEnd"/>
+      <w:r>
+        <w:t>key,previous_value+1);}</w:t>
+      </w:r>
+    </w:p>
+    <w:p>
+      <w:pPr>
+        <w:spacing w:after="0" w:line="240" w:lineRule="auto"/>
+        <w:jc w:val="both"/>
+      </w:pPr>
+      <w:r>
+        <w:tab/>
+      </w:r>
+      <w:r>
+        <w:tab/>
+      </w:r>
+      <w:r>
+        <w:tab/>
+      </w:r>
+      <w:proofErr w:type="gramStart"/>
+      <w:r>
+        <w:t>else</w:t>
+      </w:r>
+      <w:proofErr w:type="gramEnd"/>
+    </w:p>
+    <w:p>
+      <w:pPr>
+        <w:spacing w:after="0" w:line="240" w:lineRule="auto"/>
+        <w:jc w:val="both"/>
+      </w:pPr>
+      <w:r>
+        <w:tab/>
+      </w:r>
+      <w:r>
+        <w:tab/>
+      </w:r>
+      <w:r>
+        <w:tab/>
+      </w:r>
+      <w:r>
+        <w:tab/>
+      </w:r>
+      <w:proofErr w:type="spellStart"/>
+      <w:r>
+        <w:t>final_</w:t>
+      </w:r>
+      <w:proofErr w:type="gramStart"/>
+      <w:r>
+        <w:t>list.put</w:t>
+      </w:r>
+      <w:proofErr w:type="spellEnd"/>
+      <w:r>
+        <w:t>(</w:t>
+      </w:r>
+      <w:proofErr w:type="spellStart"/>
+      <w:proofErr w:type="gramEnd"/>
+      <w:r>
+        <w:t>key,value</w:t>
       </w:r>
       <w:proofErr w:type="spellEnd"/>
       <w:r>
@@ -2193,12 +4289,6 @@
       </w:r>
       <w:r>
         <w:tab/>
-      </w:r>
-      <w:r>
-        <w:tab/>
-      </w:r>
-      <w:r>
-        <w:tab/>
         <w:t>}</w:t>
       </w:r>
     </w:p>
@@ -2213,16 +4303,13 @@
       <w:r>
         <w:tab/>
       </w:r>
-      <w:r>
-        <w:tab/>
-      </w:r>
-      <w:proofErr w:type="spellStart"/>
-      <w:r>
-        <w:t>mapper.print_</w:t>
-      </w:r>
-      <w:proofErr w:type="gramStart"/>
-      <w:r>
-        <w:t>mapper</w:t>
+      <w:proofErr w:type="spellStart"/>
+      <w:r>
+        <w:t>print_</w:t>
+      </w:r>
+      <w:proofErr w:type="gramStart"/>
+      <w:r>
+        <w:t>reducer</w:t>
       </w:r>
       <w:proofErr w:type="spellEnd"/>
       <w:r>
@@ -2231,7 +4318,7 @@
       <w:proofErr w:type="spellStart"/>
       <w:proofErr w:type="gramEnd"/>
       <w:r>
-        <w:t>words_list</w:t>
+        <w:t>final_list</w:t>
       </w:r>
       <w:proofErr w:type="spellEnd"/>
       <w:r>
@@ -2243,20 +4330,34 @@
         <w:spacing w:after="0" w:line="240" w:lineRule="auto"/>
         <w:jc w:val="both"/>
       </w:pPr>
-    </w:p>
-    <w:p>
-      <w:pPr>
-        <w:spacing w:after="0" w:line="240" w:lineRule="auto"/>
-        <w:jc w:val="both"/>
-      </w:pPr>
-      <w:r>
-        <w:tab/>
-      </w:r>
-      <w:r>
-        <w:tab/>
-      </w:r>
-      <w:r>
-        <w:tab/>
+      <w:r>
+        <w:tab/>
+        <w:t>}</w:t>
+      </w:r>
+    </w:p>
+    <w:p>
+      <w:pPr>
+        <w:spacing w:after="0" w:line="240" w:lineRule="auto"/>
+        <w:jc w:val="both"/>
+      </w:pPr>
+      <w:r>
+        <w:tab/>
+      </w:r>
+      <w:proofErr w:type="gramStart"/>
+      <w:r>
+        <w:t>public</w:t>
+      </w:r>
+      <w:proofErr w:type="gramEnd"/>
+      <w:r>
+        <w:t xml:space="preserve"> void </w:t>
+      </w:r>
+      <w:proofErr w:type="spellStart"/>
+      <w:r>
+        <w:t>print_reducer</w:t>
+      </w:r>
+      <w:proofErr w:type="spellEnd"/>
+      <w:r>
+        <w:t>(</w:t>
       </w:r>
       <w:proofErr w:type="spellStart"/>
       <w:r>
@@ -2264,20 +4365,7 @@
       </w:r>
       <w:proofErr w:type="spellEnd"/>
       <w:r>
-        <w:t>&lt;</w:t>
-      </w:r>
-      <w:proofErr w:type="spellStart"/>
-      <w:r>
-        <w:t>String</w:t>
-      </w:r>
-      <w:proofErr w:type="gramStart"/>
-      <w:r>
-        <w:t>,Integer</w:t>
-      </w:r>
-      <w:proofErr w:type="spellEnd"/>
-      <w:proofErr w:type="gramEnd"/>
-      <w:r>
-        <w:t xml:space="preserve">&gt; </w:t>
+        <w:t xml:space="preserve">&lt;String, Integer&gt; </w:t>
       </w:r>
       <w:proofErr w:type="spellStart"/>
       <w:r>
@@ -2285,54 +4373,95 @@
       </w:r>
       <w:proofErr w:type="spellEnd"/>
       <w:r>
-        <w:t xml:space="preserve"> = new </w:t>
-      </w:r>
-      <w:proofErr w:type="spellStart"/>
-      <w:r>
-        <w:t>HashMap</w:t>
-      </w:r>
-      <w:proofErr w:type="spellEnd"/>
-      <w:r>
-        <w:t>&lt;</w:t>
-      </w:r>
-      <w:proofErr w:type="spellStart"/>
-      <w:r>
-        <w:t>String,Integer</w:t>
-      </w:r>
-      <w:proofErr w:type="spellEnd"/>
-      <w:r>
-        <w:t>&gt;();</w:t>
-      </w:r>
-    </w:p>
-    <w:p>
-      <w:pPr>
-        <w:spacing w:after="0" w:line="240" w:lineRule="auto"/>
-        <w:jc w:val="both"/>
-      </w:pPr>
-      <w:r>
-        <w:tab/>
-      </w:r>
-      <w:r>
-        <w:tab/>
-      </w:r>
-      <w:r>
-        <w:tab/>
-      </w:r>
-      <w:proofErr w:type="spellStart"/>
-      <w:proofErr w:type="gramStart"/>
-      <w:r>
-        <w:t>reducer.reducer</w:t>
+        <w:t>){</w:t>
+      </w:r>
+    </w:p>
+    <w:p>
+      <w:pPr>
+        <w:spacing w:after="0" w:line="240" w:lineRule="auto"/>
+        <w:jc w:val="both"/>
+      </w:pPr>
+      <w:r>
+        <w:tab/>
+      </w:r>
+      <w:r>
+        <w:tab/>
+      </w:r>
+      <w:proofErr w:type="spellStart"/>
+      <w:proofErr w:type="gramStart"/>
+      <w:r>
+        <w:t>System.out.println</w:t>
       </w:r>
       <w:proofErr w:type="spellEnd"/>
       <w:r>
         <w:t>(</w:t>
       </w:r>
-      <w:proofErr w:type="spellStart"/>
-      <w:proofErr w:type="gramEnd"/>
-      <w:r>
-        <w:t>words_list,final_list</w:t>
-      </w:r>
-      <w:proofErr w:type="spellEnd"/>
+      <w:proofErr w:type="gramEnd"/>
+      <w:r>
+        <w:t>"\n\</w:t>
+      </w:r>
+      <w:proofErr w:type="spellStart"/>
+      <w:r>
+        <w:t>nReduced</w:t>
+      </w:r>
+      <w:proofErr w:type="spellEnd"/>
+      <w:r>
+        <w:t>");</w:t>
+      </w:r>
+    </w:p>
+    <w:p>
+      <w:pPr>
+        <w:spacing w:after="0" w:line="240" w:lineRule="auto"/>
+        <w:jc w:val="both"/>
+      </w:pPr>
+      <w:r>
+        <w:tab/>
+      </w:r>
+      <w:r>
+        <w:tab/>
+      </w:r>
+      <w:proofErr w:type="gramStart"/>
+      <w:r>
+        <w:t>for</w:t>
+      </w:r>
+      <w:proofErr w:type="gramEnd"/>
+      <w:r>
+        <w:t xml:space="preserve"> (Entry&lt;String, Integer&gt; entry : </w:t>
+      </w:r>
+      <w:proofErr w:type="spellStart"/>
+      <w:r>
+        <w:t>final_list.entrySet</w:t>
+      </w:r>
+      <w:proofErr w:type="spellEnd"/>
+      <w:r>
+        <w:t>()) {</w:t>
+      </w:r>
+    </w:p>
+    <w:p>
+      <w:pPr>
+        <w:spacing w:after="0" w:line="240" w:lineRule="auto"/>
+        <w:jc w:val="both"/>
+      </w:pPr>
+      <w:r>
+        <w:tab/>
+      </w:r>
+      <w:r>
+        <w:tab/>
+      </w:r>
+      <w:r>
+        <w:tab/>
+        <w:t xml:space="preserve">String key = </w:t>
+      </w:r>
+      <w:proofErr w:type="spellStart"/>
+      <w:proofErr w:type="gramStart"/>
+      <w:r>
+        <w:t>entry.getKey</w:t>
+      </w:r>
+      <w:proofErr w:type="spellEnd"/>
+      <w:r>
+        <w:t>(</w:t>
+      </w:r>
+      <w:proofErr w:type="gramEnd"/>
       <w:r>
         <w:t>);</w:t>
       </w:r>
@@ -2350,6 +4479,20 @@
       </w:r>
       <w:r>
         <w:tab/>
+        <w:t xml:space="preserve">Integer value = </w:t>
+      </w:r>
+      <w:proofErr w:type="spellStart"/>
+      <w:proofErr w:type="gramStart"/>
+      <w:r>
+        <w:t>entry.getValue</w:t>
+      </w:r>
+      <w:proofErr w:type="spellEnd"/>
+      <w:r>
+        <w:t>(</w:t>
+      </w:r>
+      <w:proofErr w:type="gramEnd"/>
+      <w:r>
+        <w:t>);</w:t>
       </w:r>
     </w:p>
     <w:p>
@@ -2377,64 +4520,30 @@
       </w:r>
       <w:proofErr w:type="gramEnd"/>
       <w:r>
-        <w:t>"\</w:t>
-      </w:r>
-      <w:proofErr w:type="spellStart"/>
-      <w:r>
-        <w:t>nPath</w:t>
-      </w:r>
-      <w:proofErr w:type="spellEnd"/>
-      <w:r>
-        <w:t xml:space="preserve"> of the output file : " + </w:t>
-      </w:r>
-      <w:proofErr w:type="spellStart"/>
-      <w:r>
-        <w:t>output_file.getAbsolutePath</w:t>
-      </w:r>
-      <w:proofErr w:type="spellEnd"/>
-      <w:r>
-        <w:t>());</w:t>
-      </w:r>
-    </w:p>
-    <w:p>
-      <w:pPr>
-        <w:spacing w:after="0" w:line="240" w:lineRule="auto"/>
-        <w:jc w:val="both"/>
-      </w:pPr>
-      <w:r>
-        <w:tab/>
-      </w:r>
-      <w:r>
-        <w:tab/>
-      </w:r>
-      <w:r>
-        <w:tab/>
-      </w:r>
-      <w:proofErr w:type="spellStart"/>
-      <w:r>
-        <w:t>PrintWriter</w:t>
-      </w:r>
-      <w:proofErr w:type="spellEnd"/>
-      <w:r>
-        <w:t xml:space="preserve"> writer = new </w:t>
-      </w:r>
-      <w:proofErr w:type="spellStart"/>
-      <w:proofErr w:type="gramStart"/>
-      <w:r>
-        <w:t>PrintWriter</w:t>
-      </w:r>
-      <w:proofErr w:type="spellEnd"/>
-      <w:r>
-        <w:t>(</w:t>
-      </w:r>
-      <w:proofErr w:type="spellStart"/>
-      <w:proofErr w:type="gramEnd"/>
-      <w:r>
-        <w:t>output_file</w:t>
-      </w:r>
-      <w:proofErr w:type="spellEnd"/>
-      <w:r>
-        <w:t>, "UTF-8");</w:t>
+        <w:t>key+"-"+value);</w:t>
+      </w:r>
+    </w:p>
+    <w:p>
+      <w:pPr>
+        <w:spacing w:after="0" w:line="240" w:lineRule="auto"/>
+        <w:jc w:val="both"/>
+      </w:pPr>
+      <w:r>
+        <w:tab/>
+      </w:r>
+      <w:r>
+        <w:tab/>
+        <w:t>}</w:t>
+      </w:r>
+    </w:p>
+    <w:p>
+      <w:pPr>
+        <w:spacing w:after="0" w:line="240" w:lineRule="auto"/>
+        <w:jc w:val="both"/>
+      </w:pPr>
+      <w:r>
+        <w:tab/>
+        <w:t>}</w:t>
       </w:r>
     </w:p>
     <w:p>
@@ -2444,139 +4553,6 @@
       </w:pPr>
       <w:r>
         <w:lastRenderedPageBreak/>
-        <w:tab/>
-      </w:r>
-      <w:r>
-        <w:tab/>
-      </w:r>
-      <w:r>
-        <w:tab/>
-      </w:r>
-      <w:proofErr w:type="gramStart"/>
-      <w:r>
-        <w:t>for</w:t>
-      </w:r>
-      <w:proofErr w:type="gramEnd"/>
-      <w:r>
-        <w:t xml:space="preserve"> (Entry&lt;String, Integer&gt; entry : </w:t>
-      </w:r>
-      <w:proofErr w:type="spellStart"/>
-      <w:r>
-        <w:t>final_list.entrySet</w:t>
-      </w:r>
-      <w:proofErr w:type="spellEnd"/>
-      <w:r>
-        <w:t>()) {</w:t>
-      </w:r>
-    </w:p>
-    <w:p>
-      <w:pPr>
-        <w:spacing w:after="0" w:line="240" w:lineRule="auto"/>
-        <w:jc w:val="both"/>
-      </w:pPr>
-      <w:r>
-        <w:tab/>
-      </w:r>
-      <w:r>
-        <w:tab/>
-      </w:r>
-      <w:r>
-        <w:tab/>
-      </w:r>
-      <w:r>
-        <w:tab/>
-        <w:t xml:space="preserve">String key = </w:t>
-      </w:r>
-      <w:proofErr w:type="spellStart"/>
-      <w:proofErr w:type="gramStart"/>
-      <w:r>
-        <w:t>entry.getKey</w:t>
-      </w:r>
-      <w:proofErr w:type="spellEnd"/>
-      <w:r>
-        <w:t>(</w:t>
-      </w:r>
-      <w:proofErr w:type="gramEnd"/>
-      <w:r>
-        <w:t>);</w:t>
-      </w:r>
-    </w:p>
-    <w:p>
-      <w:pPr>
-        <w:spacing w:after="0" w:line="240" w:lineRule="auto"/>
-        <w:jc w:val="both"/>
-      </w:pPr>
-      <w:r>
-        <w:tab/>
-      </w:r>
-      <w:r>
-        <w:tab/>
-      </w:r>
-      <w:r>
-        <w:tab/>
-      </w:r>
-      <w:r>
-        <w:tab/>
-        <w:t xml:space="preserve">Integer value = </w:t>
-      </w:r>
-      <w:proofErr w:type="spellStart"/>
-      <w:proofErr w:type="gramStart"/>
-      <w:r>
-        <w:t>entry.getValue</w:t>
-      </w:r>
-      <w:proofErr w:type="spellEnd"/>
-      <w:r>
-        <w:t>(</w:t>
-      </w:r>
-      <w:proofErr w:type="gramEnd"/>
-      <w:r>
-        <w:t>);</w:t>
-      </w:r>
-    </w:p>
-    <w:p>
-      <w:pPr>
-        <w:spacing w:after="0" w:line="240" w:lineRule="auto"/>
-        <w:jc w:val="both"/>
-      </w:pPr>
-      <w:r>
-        <w:tab/>
-      </w:r>
-      <w:r>
-        <w:tab/>
-      </w:r>
-      <w:r>
-        <w:tab/>
-      </w:r>
-      <w:r>
-        <w:tab/>
-      </w:r>
-      <w:proofErr w:type="spellStart"/>
-      <w:proofErr w:type="gramStart"/>
-      <w:r>
-        <w:t>writer.println</w:t>
-      </w:r>
-      <w:proofErr w:type="spellEnd"/>
-      <w:r>
-        <w:t>(</w:t>
-      </w:r>
-      <w:proofErr w:type="gramEnd"/>
-      <w:r>
-        <w:t>key+"-"+value);</w:t>
-      </w:r>
-    </w:p>
-    <w:p>
-      <w:pPr>
-        <w:spacing w:after="0" w:line="240" w:lineRule="auto"/>
-        <w:jc w:val="both"/>
-      </w:pPr>
-      <w:r>
-        <w:tab/>
-      </w:r>
-      <w:r>
-        <w:tab/>
-      </w:r>
-      <w:r>
-        <w:tab/>
         <w:t>}</w:t>
       </w:r>
     </w:p>
@@ -2585,101 +4561,142 @@
         <w:spacing w:after="0" w:line="240" w:lineRule="auto"/>
         <w:jc w:val="both"/>
       </w:pPr>
-      <w:r>
-        <w:tab/>
-      </w:r>
-      <w:r>
-        <w:tab/>
-      </w:r>
-      <w:r>
-        <w:tab/>
-      </w:r>
-      <w:proofErr w:type="spellStart"/>
-      <w:proofErr w:type="gramStart"/>
-      <w:r>
-        <w:t>writer.close</w:t>
-      </w:r>
-      <w:proofErr w:type="spellEnd"/>
-      <w:r>
-        <w:t>(</w:t>
-      </w:r>
-      <w:proofErr w:type="gramEnd"/>
-      <w:r>
-        <w:t>);</w:t>
-      </w:r>
-    </w:p>
-    <w:p>
-      <w:pPr>
-        <w:spacing w:after="0" w:line="240" w:lineRule="auto"/>
-        <w:jc w:val="both"/>
-      </w:pPr>
-      <w:r>
-        <w:tab/>
-      </w:r>
-      <w:r>
-        <w:tab/>
-      </w:r>
-      <w:r>
-        <w:tab/>
-      </w:r>
-    </w:p>
-    <w:p>
-      <w:pPr>
-        <w:spacing w:after="0" w:line="240" w:lineRule="auto"/>
-        <w:jc w:val="both"/>
-      </w:pPr>
-      <w:r>
-        <w:tab/>
-      </w:r>
-      <w:r>
-        <w:tab/>
-        <w:t>} catch (</w:t>
-      </w:r>
-      <w:proofErr w:type="spellStart"/>
-      <w:r>
-        <w:t>FileNotFoundException</w:t>
-      </w:r>
-      <w:proofErr w:type="spellEnd"/>
-      <w:r>
-        <w:t xml:space="preserve"> e) {</w:t>
-      </w:r>
-    </w:p>
-    <w:p>
-      <w:pPr>
-        <w:spacing w:after="0" w:line="240" w:lineRule="auto"/>
-        <w:jc w:val="both"/>
-      </w:pPr>
-      <w:r>
-        <w:tab/>
-      </w:r>
-      <w:r>
-        <w:tab/>
-      </w:r>
-      <w:r>
-        <w:tab/>
-      </w:r>
-      <w:proofErr w:type="spellStart"/>
-      <w:proofErr w:type="gramStart"/>
-      <w:r>
-        <w:t>e.printStackTrace</w:t>
-      </w:r>
-      <w:proofErr w:type="spellEnd"/>
-      <w:r>
-        <w:t>(</w:t>
-      </w:r>
-      <w:proofErr w:type="gramEnd"/>
-      <w:r>
-        <w:t>);</w:t>
-      </w:r>
-    </w:p>
-    <w:p>
-      <w:pPr>
-        <w:spacing w:after="0" w:line="240" w:lineRule="auto"/>
-        <w:jc w:val="both"/>
-      </w:pPr>
-      <w:r>
-        <w:tab/>
-      </w:r>
+      <w:proofErr w:type="gramStart"/>
+      <w:r>
+        <w:t>class</w:t>
+      </w:r>
+      <w:proofErr w:type="gramEnd"/>
+      <w:r>
+        <w:t xml:space="preserve"> Pairs</w:t>
+      </w:r>
+    </w:p>
+    <w:p>
+      <w:pPr>
+        <w:spacing w:after="0" w:line="240" w:lineRule="auto"/>
+        <w:jc w:val="both"/>
+      </w:pPr>
+      <w:r>
+        <w:t>{</w:t>
+      </w:r>
+    </w:p>
+    <w:p>
+      <w:pPr>
+        <w:spacing w:after="0" w:line="240" w:lineRule="auto"/>
+        <w:jc w:val="both"/>
+      </w:pPr>
+    </w:p>
+    <w:p>
+      <w:pPr>
+        <w:spacing w:after="0" w:line="240" w:lineRule="auto"/>
+        <w:jc w:val="both"/>
+      </w:pPr>
+      <w:r>
+        <w:tab/>
+      </w:r>
+      <w:proofErr w:type="gramStart"/>
+      <w:r>
+        <w:t>public</w:t>
+      </w:r>
+      <w:proofErr w:type="gramEnd"/>
+      <w:r>
+        <w:t xml:space="preserve"> String key;</w:t>
+      </w:r>
+    </w:p>
+    <w:p>
+      <w:pPr>
+        <w:spacing w:after="0" w:line="240" w:lineRule="auto"/>
+        <w:jc w:val="both"/>
+      </w:pPr>
+      <w:r>
+        <w:tab/>
+      </w:r>
+      <w:proofErr w:type="gramStart"/>
+      <w:r>
+        <w:t>public</w:t>
+      </w:r>
+      <w:proofErr w:type="gramEnd"/>
+      <w:r>
+        <w:t xml:space="preserve"> Integer value;</w:t>
+      </w:r>
+    </w:p>
+    <w:p>
+      <w:pPr>
+        <w:spacing w:after="0" w:line="240" w:lineRule="auto"/>
+        <w:jc w:val="both"/>
+      </w:pPr>
+    </w:p>
+    <w:p>
+      <w:pPr>
+        <w:spacing w:after="0" w:line="240" w:lineRule="auto"/>
+        <w:jc w:val="both"/>
+      </w:pPr>
+      <w:r>
+        <w:tab/>
+      </w:r>
+      <w:proofErr w:type="gramStart"/>
+      <w:r>
+        <w:t>public</w:t>
+      </w:r>
+      <w:proofErr w:type="gramEnd"/>
+      <w:r>
+        <w:t xml:space="preserve"> Pairs(String key, Integer value)</w:t>
+      </w:r>
+    </w:p>
+    <w:p>
+      <w:pPr>
+        <w:spacing w:after="0" w:line="240" w:lineRule="auto"/>
+        <w:jc w:val="both"/>
+      </w:pPr>
+      <w:r>
+        <w:tab/>
+        <w:t>{</w:t>
+      </w:r>
+    </w:p>
+    <w:p>
+      <w:pPr>
+        <w:spacing w:after="0" w:line="240" w:lineRule="auto"/>
+        <w:jc w:val="both"/>
+      </w:pPr>
+      <w:r>
+        <w:tab/>
+      </w:r>
+      <w:r>
+        <w:tab/>
+      </w:r>
+      <w:proofErr w:type="spellStart"/>
+      <w:r>
+        <w:t>this.key</w:t>
+      </w:r>
+      <w:proofErr w:type="spellEnd"/>
+      <w:r>
+        <w:t xml:space="preserve"> = key;</w:t>
+      </w:r>
+    </w:p>
+    <w:p>
+      <w:pPr>
+        <w:spacing w:after="0" w:line="240" w:lineRule="auto"/>
+        <w:jc w:val="both"/>
+      </w:pPr>
+      <w:r>
+        <w:tab/>
+      </w:r>
+      <w:r>
+        <w:tab/>
+      </w:r>
+      <w:proofErr w:type="spellStart"/>
+      <w:r>
+        <w:t>this.value</w:t>
+      </w:r>
+      <w:proofErr w:type="spellEnd"/>
+      <w:r>
+        <w:t xml:space="preserve"> = value;</w:t>
+      </w:r>
+    </w:p>
+    <w:p>
+      <w:pPr>
+        <w:spacing w:after="0" w:line="240" w:lineRule="auto"/>
+        <w:jc w:val="both"/>
+      </w:pPr>
       <w:r>
         <w:tab/>
         <w:t>}</w:t>
@@ -2693,31 +4710,20 @@
       <w:r>
         <w:tab/>
       </w:r>
-      <w:r>
-        <w:tab/>
-      </w:r>
-      <w:proofErr w:type="gramStart"/>
-      <w:r>
-        <w:t>catch(</w:t>
-      </w:r>
-      <w:proofErr w:type="spellStart"/>
-      <w:proofErr w:type="gramEnd"/>
-      <w:r>
-        <w:t>IOException</w:t>
-      </w:r>
-      <w:proofErr w:type="spellEnd"/>
-      <w:r>
-        <w:t xml:space="preserve"> e)</w:t>
-      </w:r>
-    </w:p>
-    <w:p>
-      <w:pPr>
-        <w:spacing w:after="0" w:line="240" w:lineRule="auto"/>
-        <w:jc w:val="both"/>
-      </w:pPr>
-      <w:r>
-        <w:tab/>
-      </w:r>
+      <w:proofErr w:type="gramStart"/>
+      <w:r>
+        <w:t>public  void</w:t>
+      </w:r>
+      <w:proofErr w:type="gramEnd"/>
+      <w:r>
+        <w:t xml:space="preserve"> display()</w:t>
+      </w:r>
+    </w:p>
+    <w:p>
+      <w:pPr>
+        <w:spacing w:after="0" w:line="240" w:lineRule="auto"/>
+        <w:jc w:val="both"/>
+      </w:pPr>
       <w:r>
         <w:tab/>
         <w:t>{</w:t>
@@ -2729,1554 +4735,6 @@
         <w:jc w:val="both"/>
       </w:pPr>
       <w:r>
-        <w:tab/>
-      </w:r>
-      <w:r>
-        <w:tab/>
-      </w:r>
-      <w:r>
-        <w:tab/>
-      </w:r>
-      <w:proofErr w:type="spellStart"/>
-      <w:proofErr w:type="gramStart"/>
-      <w:r>
-        <w:t>e.printStackTrace</w:t>
-      </w:r>
-      <w:proofErr w:type="spellEnd"/>
-      <w:r>
-        <w:t>(</w:t>
-      </w:r>
-      <w:proofErr w:type="gramEnd"/>
-      <w:r>
-        <w:t>);</w:t>
-      </w:r>
-    </w:p>
-    <w:p>
-      <w:pPr>
-        <w:spacing w:after="0" w:line="240" w:lineRule="auto"/>
-        <w:jc w:val="both"/>
-      </w:pPr>
-      <w:r>
-        <w:tab/>
-      </w:r>
-      <w:r>
-        <w:tab/>
-        <w:t>}</w:t>
-      </w:r>
-    </w:p>
-    <w:p>
-      <w:pPr>
-        <w:spacing w:after="0" w:line="240" w:lineRule="auto"/>
-        <w:jc w:val="both"/>
-      </w:pPr>
-      <w:r>
-        <w:tab/>
-        <w:t>}</w:t>
-      </w:r>
-    </w:p>
-    <w:p>
-      <w:pPr>
-        <w:spacing w:after="0" w:line="240" w:lineRule="auto"/>
-        <w:jc w:val="both"/>
-      </w:pPr>
-      <w:r>
-        <w:t>}</w:t>
-      </w:r>
-    </w:p>
-    <w:p>
-      <w:pPr>
-        <w:spacing w:after="0" w:line="240" w:lineRule="auto"/>
-        <w:jc w:val="both"/>
-      </w:pPr>
-      <w:proofErr w:type="gramStart"/>
-      <w:r>
-        <w:t>class</w:t>
-      </w:r>
-      <w:proofErr w:type="gramEnd"/>
-      <w:r>
-        <w:t xml:space="preserve"> Map</w:t>
-      </w:r>
-    </w:p>
-    <w:p>
-      <w:pPr>
-        <w:spacing w:after="0" w:line="240" w:lineRule="auto"/>
-        <w:jc w:val="both"/>
-      </w:pPr>
-      <w:r>
-        <w:t>{</w:t>
-      </w:r>
-    </w:p>
-    <w:p>
-      <w:pPr>
-        <w:spacing w:after="0" w:line="240" w:lineRule="auto"/>
-        <w:jc w:val="both"/>
-      </w:pPr>
-      <w:r>
-        <w:tab/>
-      </w:r>
-      <w:proofErr w:type="gramStart"/>
-      <w:r>
-        <w:t>public</w:t>
-      </w:r>
-      <w:proofErr w:type="gramEnd"/>
-      <w:r>
-        <w:t xml:space="preserve"> void mapper(String line, </w:t>
-      </w:r>
-      <w:proofErr w:type="spellStart"/>
-      <w:r>
-        <w:t>ArrayList</w:t>
-      </w:r>
-      <w:proofErr w:type="spellEnd"/>
-      <w:r>
-        <w:t xml:space="preserve">&lt;Pairs&gt; </w:t>
-      </w:r>
-      <w:proofErr w:type="spellStart"/>
-      <w:r>
-        <w:t>words_list</w:t>
-      </w:r>
-      <w:proofErr w:type="spellEnd"/>
-      <w:r>
-        <w:t>)</w:t>
-      </w:r>
-    </w:p>
-    <w:p>
-      <w:pPr>
-        <w:spacing w:after="0" w:line="240" w:lineRule="auto"/>
-        <w:jc w:val="both"/>
-      </w:pPr>
-      <w:r>
-        <w:tab/>
-        <w:t>{</w:t>
-      </w:r>
-    </w:p>
-    <w:p>
-      <w:pPr>
-        <w:spacing w:after="0" w:line="240" w:lineRule="auto"/>
-        <w:jc w:val="both"/>
-      </w:pPr>
-      <w:r>
-        <w:tab/>
-      </w:r>
-      <w:r>
-        <w:tab/>
-      </w:r>
-      <w:proofErr w:type="gramStart"/>
-      <w:r>
-        <w:t>String[</w:t>
-      </w:r>
-      <w:proofErr w:type="gramEnd"/>
-      <w:r>
-        <w:t xml:space="preserve">] words = </w:t>
-      </w:r>
-      <w:proofErr w:type="spellStart"/>
-      <w:r>
-        <w:t>line.split</w:t>
-      </w:r>
-      <w:proofErr w:type="spellEnd"/>
-      <w:r>
-        <w:t>(" ");//those are your words</w:t>
-      </w:r>
-    </w:p>
-    <w:p>
-      <w:pPr>
-        <w:spacing w:after="0" w:line="240" w:lineRule="auto"/>
-        <w:jc w:val="both"/>
-      </w:pPr>
-      <w:r>
-        <w:tab/>
-      </w:r>
-      <w:r>
-        <w:tab/>
-      </w:r>
-      <w:proofErr w:type="gramStart"/>
-      <w:r>
-        <w:t>Pairs</w:t>
-      </w:r>
-      <w:proofErr w:type="gramEnd"/>
-      <w:r>
-        <w:t xml:space="preserve"> word;</w:t>
-      </w:r>
-    </w:p>
-    <w:p>
-      <w:pPr>
-        <w:spacing w:after="0" w:line="240" w:lineRule="auto"/>
-        <w:jc w:val="both"/>
-      </w:pPr>
-      <w:r>
-        <w:tab/>
-      </w:r>
-      <w:r>
-        <w:tab/>
-      </w:r>
-      <w:proofErr w:type="spellStart"/>
-      <w:proofErr w:type="gramStart"/>
-      <w:r>
-        <w:t>System.out.println</w:t>
-      </w:r>
-      <w:proofErr w:type="spellEnd"/>
-      <w:r>
-        <w:t>(</w:t>
-      </w:r>
-      <w:proofErr w:type="spellStart"/>
-      <w:proofErr w:type="gramEnd"/>
-      <w:r>
-        <w:t>words.length</w:t>
-      </w:r>
-      <w:proofErr w:type="spellEnd"/>
-      <w:r>
-        <w:t>);</w:t>
-      </w:r>
-    </w:p>
-    <w:p>
-      <w:pPr>
-        <w:spacing w:after="0" w:line="240" w:lineRule="auto"/>
-        <w:jc w:val="both"/>
-      </w:pPr>
-      <w:r>
-        <w:tab/>
-      </w:r>
-      <w:r>
-        <w:tab/>
-      </w:r>
-      <w:proofErr w:type="gramStart"/>
-      <w:r>
-        <w:t>for</w:t>
-      </w:r>
-      <w:proofErr w:type="gramEnd"/>
-      <w:r>
-        <w:t xml:space="preserve"> (</w:t>
-      </w:r>
-      <w:proofErr w:type="spellStart"/>
-      <w:r>
-        <w:t>int</w:t>
-      </w:r>
-      <w:proofErr w:type="spellEnd"/>
-      <w:r>
-        <w:t xml:space="preserve"> </w:t>
-      </w:r>
-      <w:proofErr w:type="spellStart"/>
-      <w:r>
-        <w:t>i</w:t>
-      </w:r>
-      <w:proofErr w:type="spellEnd"/>
-      <w:r>
-        <w:t xml:space="preserve"> = 0; </w:t>
-      </w:r>
-      <w:proofErr w:type="spellStart"/>
-      <w:r>
-        <w:t>i</w:t>
-      </w:r>
-      <w:proofErr w:type="spellEnd"/>
-      <w:r>
-        <w:t xml:space="preserve"> &lt; </w:t>
-      </w:r>
-      <w:proofErr w:type="spellStart"/>
-      <w:r>
-        <w:t>words.length</w:t>
-      </w:r>
-      <w:proofErr w:type="spellEnd"/>
-      <w:r>
-        <w:t xml:space="preserve">; </w:t>
-      </w:r>
-      <w:proofErr w:type="spellStart"/>
-      <w:r>
-        <w:t>i</w:t>
-      </w:r>
-      <w:proofErr w:type="spellEnd"/>
-      <w:r>
-        <w:t>++) {</w:t>
-      </w:r>
-    </w:p>
-    <w:p>
-      <w:pPr>
-        <w:spacing w:after="0" w:line="240" w:lineRule="auto"/>
-        <w:jc w:val="both"/>
-      </w:pPr>
-      <w:r>
-        <w:tab/>
-      </w:r>
-      <w:r>
-        <w:tab/>
-      </w:r>
-      <w:r>
-        <w:tab/>
-      </w:r>
-      <w:proofErr w:type="spellStart"/>
-      <w:proofErr w:type="gramStart"/>
-      <w:r>
-        <w:t>System.out.println</w:t>
-      </w:r>
-      <w:proofErr w:type="spellEnd"/>
-      <w:r>
-        <w:t>(</w:t>
-      </w:r>
-      <w:proofErr w:type="gramEnd"/>
-      <w:r>
-        <w:t>words[</w:t>
-      </w:r>
-      <w:proofErr w:type="spellStart"/>
-      <w:r>
-        <w:t>i</w:t>
-      </w:r>
-      <w:proofErr w:type="spellEnd"/>
-      <w:r>
-        <w:t>]+"\n");</w:t>
-      </w:r>
-    </w:p>
-    <w:p>
-      <w:pPr>
-        <w:spacing w:after="0" w:line="240" w:lineRule="auto"/>
-        <w:jc w:val="both"/>
-      </w:pPr>
-      <w:r>
-        <w:tab/>
-      </w:r>
-      <w:r>
-        <w:tab/>
-      </w:r>
-      <w:r>
-        <w:tab/>
-      </w:r>
-      <w:proofErr w:type="gramStart"/>
-      <w:r>
-        <w:t>if</w:t>
-      </w:r>
-      <w:proofErr w:type="gramEnd"/>
-      <w:r>
-        <w:t xml:space="preserve"> (!(words[</w:t>
-      </w:r>
-      <w:proofErr w:type="spellStart"/>
-      <w:r>
-        <w:t>i</w:t>
-      </w:r>
-      <w:proofErr w:type="spellEnd"/>
-      <w:r>
-        <w:t>].equals("")))</w:t>
-      </w:r>
-    </w:p>
-    <w:p>
-      <w:pPr>
-        <w:spacing w:after="0" w:line="240" w:lineRule="auto"/>
-        <w:jc w:val="both"/>
-      </w:pPr>
-      <w:r>
-        <w:tab/>
-      </w:r>
-      <w:r>
-        <w:tab/>
-      </w:r>
-      <w:r>
-        <w:tab/>
-        <w:t>{</w:t>
-      </w:r>
-    </w:p>
-    <w:p>
-      <w:pPr>
-        <w:spacing w:after="0" w:line="240" w:lineRule="auto"/>
-        <w:jc w:val="both"/>
-      </w:pPr>
-      <w:r>
-        <w:tab/>
-      </w:r>
-      <w:r>
-        <w:tab/>
-      </w:r>
-      <w:r>
-        <w:tab/>
-      </w:r>
-      <w:r>
-        <w:tab/>
-      </w:r>
-      <w:proofErr w:type="gramStart"/>
-      <w:r>
-        <w:t>word</w:t>
-      </w:r>
-      <w:proofErr w:type="gramEnd"/>
-      <w:r>
-        <w:t xml:space="preserve"> = new Pairs(words[</w:t>
-      </w:r>
-      <w:proofErr w:type="spellStart"/>
-      <w:r>
-        <w:t>i</w:t>
-      </w:r>
-      <w:proofErr w:type="spellEnd"/>
-      <w:r>
-        <w:t>],1);</w:t>
-      </w:r>
-    </w:p>
-    <w:p>
-      <w:pPr>
-        <w:spacing w:after="0" w:line="240" w:lineRule="auto"/>
-        <w:jc w:val="both"/>
-      </w:pPr>
-      <w:r>
-        <w:tab/>
-      </w:r>
-      <w:r>
-        <w:tab/>
-      </w:r>
-      <w:r>
-        <w:tab/>
-      </w:r>
-      <w:r>
-        <w:tab/>
-      </w:r>
-      <w:proofErr w:type="spellStart"/>
-      <w:r>
-        <w:t>words_</w:t>
-      </w:r>
-      <w:proofErr w:type="gramStart"/>
-      <w:r>
-        <w:t>list.add</w:t>
-      </w:r>
-      <w:proofErr w:type="spellEnd"/>
-      <w:r>
-        <w:t>(</w:t>
-      </w:r>
-      <w:proofErr w:type="gramEnd"/>
-      <w:r>
-        <w:t>word);</w:t>
-      </w:r>
-    </w:p>
-    <w:p>
-      <w:pPr>
-        <w:spacing w:after="0" w:line="240" w:lineRule="auto"/>
-        <w:jc w:val="both"/>
-      </w:pPr>
-      <w:r>
-        <w:tab/>
-      </w:r>
-      <w:r>
-        <w:tab/>
-      </w:r>
-      <w:r>
-        <w:tab/>
-      </w:r>
-      <w:r>
-        <w:tab/>
-        <w:t>//</w:t>
-      </w:r>
-      <w:proofErr w:type="spellStart"/>
-      <w:r>
-        <w:t>word_</w:t>
-      </w:r>
-      <w:proofErr w:type="gramStart"/>
-      <w:r>
-        <w:t>list.put</w:t>
-      </w:r>
-      <w:proofErr w:type="spellEnd"/>
-      <w:r>
-        <w:t>(</w:t>
-      </w:r>
-      <w:proofErr w:type="gramEnd"/>
-      <w:r>
-        <w:t>words[</w:t>
-      </w:r>
-      <w:proofErr w:type="spellStart"/>
-      <w:r>
-        <w:t>i</w:t>
-      </w:r>
-      <w:proofErr w:type="spellEnd"/>
-      <w:r>
-        <w:t>], 1);</w:t>
-      </w:r>
-    </w:p>
-    <w:p>
-      <w:pPr>
-        <w:spacing w:after="0" w:line="240" w:lineRule="auto"/>
-        <w:jc w:val="both"/>
-      </w:pPr>
-      <w:r>
-        <w:tab/>
-      </w:r>
-      <w:r>
-        <w:tab/>
-      </w:r>
-      <w:r>
-        <w:tab/>
-        <w:t>}</w:t>
-      </w:r>
-    </w:p>
-    <w:p>
-      <w:pPr>
-        <w:spacing w:after="0" w:line="240" w:lineRule="auto"/>
-        <w:jc w:val="both"/>
-      </w:pPr>
-    </w:p>
-    <w:p>
-      <w:pPr>
-        <w:spacing w:after="0" w:line="240" w:lineRule="auto"/>
-        <w:jc w:val="both"/>
-      </w:pPr>
-      <w:r>
-        <w:tab/>
-      </w:r>
-      <w:r>
-        <w:tab/>
-        <w:t>}</w:t>
-      </w:r>
-    </w:p>
-    <w:p>
-      <w:pPr>
-        <w:spacing w:after="0" w:line="240" w:lineRule="auto"/>
-        <w:jc w:val="both"/>
-      </w:pPr>
-      <w:r>
-        <w:lastRenderedPageBreak/>
-        <w:tab/>
-        <w:t>}</w:t>
-      </w:r>
-    </w:p>
-    <w:p>
-      <w:pPr>
-        <w:spacing w:after="0" w:line="240" w:lineRule="auto"/>
-        <w:jc w:val="both"/>
-      </w:pPr>
-      <w:r>
-        <w:tab/>
-      </w:r>
-      <w:proofErr w:type="gramStart"/>
-      <w:r>
-        <w:t>public</w:t>
-      </w:r>
-      <w:proofErr w:type="gramEnd"/>
-      <w:r>
-        <w:t xml:space="preserve"> void </w:t>
-      </w:r>
-      <w:proofErr w:type="spellStart"/>
-      <w:r>
-        <w:t>print_mapper</w:t>
-      </w:r>
-      <w:proofErr w:type="spellEnd"/>
-      <w:r>
-        <w:t xml:space="preserve">( </w:t>
-      </w:r>
-      <w:proofErr w:type="spellStart"/>
-      <w:r>
-        <w:t>ArrayList</w:t>
-      </w:r>
-      <w:proofErr w:type="spellEnd"/>
-      <w:r>
-        <w:t xml:space="preserve">&lt;Pairs&gt; </w:t>
-      </w:r>
-      <w:proofErr w:type="spellStart"/>
-      <w:r>
-        <w:t>words_list</w:t>
-      </w:r>
-      <w:proofErr w:type="spellEnd"/>
-      <w:r>
-        <w:t>){</w:t>
-      </w:r>
-    </w:p>
-    <w:p>
-      <w:pPr>
-        <w:spacing w:after="0" w:line="240" w:lineRule="auto"/>
-        <w:jc w:val="both"/>
-      </w:pPr>
-      <w:r>
-        <w:tab/>
-      </w:r>
-      <w:r>
-        <w:tab/>
-      </w:r>
-      <w:proofErr w:type="spellStart"/>
-      <w:proofErr w:type="gramStart"/>
-      <w:r>
-        <w:t>System.out.println</w:t>
-      </w:r>
-      <w:proofErr w:type="spellEnd"/>
-      <w:r>
-        <w:t>(</w:t>
-      </w:r>
-      <w:proofErr w:type="gramEnd"/>
-      <w:r>
-        <w:t>"Mapped");</w:t>
-      </w:r>
-    </w:p>
-    <w:p>
-      <w:pPr>
-        <w:spacing w:after="0" w:line="240" w:lineRule="auto"/>
-        <w:jc w:val="both"/>
-      </w:pPr>
-      <w:r>
-        <w:tab/>
-      </w:r>
-      <w:r>
-        <w:tab/>
-      </w:r>
-      <w:proofErr w:type="gramStart"/>
-      <w:r>
-        <w:t>for</w:t>
-      </w:r>
-      <w:proofErr w:type="gramEnd"/>
-      <w:r>
-        <w:t xml:space="preserve"> (</w:t>
-      </w:r>
-      <w:proofErr w:type="spellStart"/>
-      <w:r>
-        <w:t>int</w:t>
-      </w:r>
-      <w:proofErr w:type="spellEnd"/>
-      <w:r>
-        <w:t xml:space="preserve"> </w:t>
-      </w:r>
-      <w:proofErr w:type="spellStart"/>
-      <w:r>
-        <w:t>i</w:t>
-      </w:r>
-      <w:proofErr w:type="spellEnd"/>
-      <w:r>
-        <w:t xml:space="preserve"> = 0; </w:t>
-      </w:r>
-      <w:proofErr w:type="spellStart"/>
-      <w:r>
-        <w:t>i</w:t>
-      </w:r>
-      <w:proofErr w:type="spellEnd"/>
-      <w:r>
-        <w:t xml:space="preserve"> &lt;</w:t>
-      </w:r>
-      <w:proofErr w:type="spellStart"/>
-      <w:r>
-        <w:t>words_list.size</w:t>
-      </w:r>
-      <w:proofErr w:type="spellEnd"/>
-      <w:r>
-        <w:t xml:space="preserve">(); </w:t>
-      </w:r>
-      <w:proofErr w:type="spellStart"/>
-      <w:r>
-        <w:t>i</w:t>
-      </w:r>
-      <w:proofErr w:type="spellEnd"/>
-      <w:r>
-        <w:t>++) {</w:t>
-      </w:r>
-    </w:p>
-    <w:p>
-      <w:pPr>
-        <w:spacing w:after="0" w:line="240" w:lineRule="auto"/>
-        <w:jc w:val="both"/>
-      </w:pPr>
-      <w:r>
-        <w:tab/>
-      </w:r>
-      <w:r>
-        <w:tab/>
-      </w:r>
-      <w:r>
-        <w:tab/>
-      </w:r>
-      <w:proofErr w:type="spellStart"/>
-      <w:r>
-        <w:t>words_</w:t>
-      </w:r>
-      <w:proofErr w:type="gramStart"/>
-      <w:r>
-        <w:t>list.get</w:t>
-      </w:r>
-      <w:proofErr w:type="spellEnd"/>
-      <w:r>
-        <w:t>(</w:t>
-      </w:r>
-      <w:proofErr w:type="spellStart"/>
-      <w:proofErr w:type="gramEnd"/>
-      <w:r>
-        <w:t>i</w:t>
-      </w:r>
-      <w:proofErr w:type="spellEnd"/>
-      <w:r>
-        <w:t>).display();</w:t>
-      </w:r>
-    </w:p>
-    <w:p>
-      <w:pPr>
-        <w:spacing w:after="0" w:line="240" w:lineRule="auto"/>
-        <w:jc w:val="both"/>
-      </w:pPr>
-      <w:r>
-        <w:tab/>
-      </w:r>
-      <w:r>
-        <w:tab/>
-        <w:t>}</w:t>
-      </w:r>
-    </w:p>
-    <w:p>
-      <w:pPr>
-        <w:spacing w:after="0" w:line="240" w:lineRule="auto"/>
-        <w:jc w:val="both"/>
-      </w:pPr>
-      <w:r>
-        <w:tab/>
-        <w:t>}</w:t>
-      </w:r>
-    </w:p>
-    <w:p>
-      <w:pPr>
-        <w:spacing w:after="0" w:line="240" w:lineRule="auto"/>
-        <w:jc w:val="both"/>
-      </w:pPr>
-      <w:r>
-        <w:t>}</w:t>
-      </w:r>
-    </w:p>
-    <w:p>
-      <w:pPr>
-        <w:spacing w:after="0" w:line="240" w:lineRule="auto"/>
-        <w:jc w:val="both"/>
-      </w:pPr>
-      <w:proofErr w:type="gramStart"/>
-      <w:r>
-        <w:t>class</w:t>
-      </w:r>
-      <w:proofErr w:type="gramEnd"/>
-      <w:r>
-        <w:t xml:space="preserve"> Reduce</w:t>
-      </w:r>
-    </w:p>
-    <w:p>
-      <w:pPr>
-        <w:spacing w:after="0" w:line="240" w:lineRule="auto"/>
-        <w:jc w:val="both"/>
-      </w:pPr>
-      <w:r>
-        <w:t>{</w:t>
-      </w:r>
-    </w:p>
-    <w:p>
-      <w:pPr>
-        <w:spacing w:after="0" w:line="240" w:lineRule="auto"/>
-        <w:jc w:val="both"/>
-      </w:pPr>
-      <w:r>
-        <w:tab/>
-      </w:r>
-      <w:proofErr w:type="gramStart"/>
-      <w:r>
-        <w:t>public</w:t>
-      </w:r>
-      <w:proofErr w:type="gramEnd"/>
-      <w:r>
-        <w:t xml:space="preserve"> void reducer( </w:t>
-      </w:r>
-      <w:proofErr w:type="spellStart"/>
-      <w:r>
-        <w:t>ArrayList</w:t>
-      </w:r>
-      <w:proofErr w:type="spellEnd"/>
-      <w:r>
-        <w:t xml:space="preserve">&lt;Pairs&gt; </w:t>
-      </w:r>
-      <w:proofErr w:type="spellStart"/>
-      <w:r>
-        <w:t>words_list</w:t>
-      </w:r>
-      <w:proofErr w:type="spellEnd"/>
-      <w:r>
-        <w:t xml:space="preserve">, </w:t>
-      </w:r>
-      <w:proofErr w:type="spellStart"/>
-      <w:r>
-        <w:t>HashMap</w:t>
-      </w:r>
-      <w:proofErr w:type="spellEnd"/>
-      <w:r>
-        <w:t xml:space="preserve">&lt;String, Integer&gt; </w:t>
-      </w:r>
-      <w:proofErr w:type="spellStart"/>
-      <w:r>
-        <w:t>final_list</w:t>
-      </w:r>
-      <w:proofErr w:type="spellEnd"/>
-      <w:r>
-        <w:t>)</w:t>
-      </w:r>
-    </w:p>
-    <w:p>
-      <w:pPr>
-        <w:spacing w:after="0" w:line="240" w:lineRule="auto"/>
-        <w:jc w:val="both"/>
-      </w:pPr>
-      <w:r>
-        <w:tab/>
-        <w:t>{</w:t>
-      </w:r>
-    </w:p>
-    <w:p>
-      <w:pPr>
-        <w:spacing w:after="0" w:line="240" w:lineRule="auto"/>
-        <w:jc w:val="both"/>
-      </w:pPr>
-      <w:r>
-        <w:tab/>
-      </w:r>
-      <w:r>
-        <w:tab/>
-      </w:r>
-      <w:proofErr w:type="gramStart"/>
-      <w:r>
-        <w:t>for</w:t>
-      </w:r>
-      <w:proofErr w:type="gramEnd"/>
-      <w:r>
-        <w:t xml:space="preserve"> (</w:t>
-      </w:r>
-      <w:proofErr w:type="spellStart"/>
-      <w:r>
-        <w:t>int</w:t>
-      </w:r>
-      <w:proofErr w:type="spellEnd"/>
-      <w:r>
-        <w:t xml:space="preserve"> </w:t>
-      </w:r>
-      <w:proofErr w:type="spellStart"/>
-      <w:r>
-        <w:t>i</w:t>
-      </w:r>
-      <w:proofErr w:type="spellEnd"/>
-      <w:r>
-        <w:t xml:space="preserve"> = 0; </w:t>
-      </w:r>
-      <w:proofErr w:type="spellStart"/>
-      <w:r>
-        <w:t>i</w:t>
-      </w:r>
-      <w:proofErr w:type="spellEnd"/>
-      <w:r>
-        <w:t xml:space="preserve"> &lt;</w:t>
-      </w:r>
-      <w:proofErr w:type="spellStart"/>
-      <w:r>
-        <w:t>words_list.size</w:t>
-      </w:r>
-      <w:proofErr w:type="spellEnd"/>
-      <w:r>
-        <w:t xml:space="preserve">(); </w:t>
-      </w:r>
-      <w:proofErr w:type="spellStart"/>
-      <w:r>
-        <w:t>i</w:t>
-      </w:r>
-      <w:proofErr w:type="spellEnd"/>
-      <w:r>
-        <w:t>++) {</w:t>
-      </w:r>
-    </w:p>
-    <w:p>
-      <w:pPr>
-        <w:spacing w:after="0" w:line="240" w:lineRule="auto"/>
-        <w:jc w:val="both"/>
-      </w:pPr>
-      <w:r>
-        <w:tab/>
-      </w:r>
-      <w:r>
-        <w:tab/>
-      </w:r>
-      <w:r>
-        <w:tab/>
-        <w:t xml:space="preserve">String key = </w:t>
-      </w:r>
-      <w:proofErr w:type="spellStart"/>
-      <w:r>
-        <w:t>words_</w:t>
-      </w:r>
-      <w:proofErr w:type="gramStart"/>
-      <w:r>
-        <w:t>list.get</w:t>
-      </w:r>
-      <w:proofErr w:type="spellEnd"/>
-      <w:r>
-        <w:t>(</w:t>
-      </w:r>
-      <w:proofErr w:type="spellStart"/>
-      <w:proofErr w:type="gramEnd"/>
-      <w:r>
-        <w:t>i</w:t>
-      </w:r>
-      <w:proofErr w:type="spellEnd"/>
-      <w:r>
-        <w:t>).</w:t>
-      </w:r>
-      <w:proofErr w:type="spellStart"/>
-      <w:r>
-        <w:t>getKey</w:t>
-      </w:r>
-      <w:proofErr w:type="spellEnd"/>
-      <w:r>
-        <w:t>();</w:t>
-      </w:r>
-    </w:p>
-    <w:p>
-      <w:pPr>
-        <w:spacing w:after="0" w:line="240" w:lineRule="auto"/>
-        <w:jc w:val="both"/>
-      </w:pPr>
-      <w:r>
-        <w:tab/>
-      </w:r>
-      <w:r>
-        <w:tab/>
-      </w:r>
-      <w:r>
-        <w:tab/>
-        <w:t xml:space="preserve">Integer value = </w:t>
-      </w:r>
-      <w:proofErr w:type="spellStart"/>
-      <w:r>
-        <w:t>words_</w:t>
-      </w:r>
-      <w:proofErr w:type="gramStart"/>
-      <w:r>
-        <w:t>list.get</w:t>
-      </w:r>
-      <w:proofErr w:type="spellEnd"/>
-      <w:r>
-        <w:t>(</w:t>
-      </w:r>
-      <w:proofErr w:type="spellStart"/>
-      <w:proofErr w:type="gramEnd"/>
-      <w:r>
-        <w:t>i</w:t>
-      </w:r>
-      <w:proofErr w:type="spellEnd"/>
-      <w:r>
-        <w:t>).</w:t>
-      </w:r>
-      <w:proofErr w:type="spellStart"/>
-      <w:r>
-        <w:t>getValue</w:t>
-      </w:r>
-      <w:proofErr w:type="spellEnd"/>
-      <w:r>
-        <w:t>();</w:t>
-      </w:r>
-    </w:p>
-    <w:p>
-      <w:pPr>
-        <w:spacing w:after="0" w:line="240" w:lineRule="auto"/>
-        <w:jc w:val="both"/>
-      </w:pPr>
-      <w:r>
-        <w:tab/>
-      </w:r>
-      <w:r>
-        <w:tab/>
-      </w:r>
-      <w:r>
-        <w:tab/>
-      </w:r>
-      <w:proofErr w:type="gramStart"/>
-      <w:r>
-        <w:t>if</w:t>
-      </w:r>
-      <w:proofErr w:type="gramEnd"/>
-      <w:r>
-        <w:t xml:space="preserve"> (</w:t>
-      </w:r>
-      <w:proofErr w:type="spellStart"/>
-      <w:r>
-        <w:t>final_list.containsKey</w:t>
-      </w:r>
-      <w:proofErr w:type="spellEnd"/>
-      <w:r>
-        <w:t>(key)){</w:t>
-      </w:r>
-    </w:p>
-    <w:p>
-      <w:pPr>
-        <w:spacing w:after="0" w:line="240" w:lineRule="auto"/>
-        <w:jc w:val="both"/>
-      </w:pPr>
-      <w:r>
-        <w:tab/>
-      </w:r>
-      <w:r>
-        <w:tab/>
-      </w:r>
-      <w:r>
-        <w:tab/>
-      </w:r>
-      <w:r>
-        <w:tab/>
-        <w:t xml:space="preserve">Integer </w:t>
-      </w:r>
-      <w:proofErr w:type="spellStart"/>
-      <w:r>
-        <w:t>previous_value</w:t>
-      </w:r>
-      <w:proofErr w:type="spellEnd"/>
-      <w:r>
-        <w:t xml:space="preserve"> = </w:t>
-      </w:r>
-      <w:proofErr w:type="spellStart"/>
-      <w:r>
-        <w:t>final_</w:t>
-      </w:r>
-      <w:proofErr w:type="gramStart"/>
-      <w:r>
-        <w:t>list.get</w:t>
-      </w:r>
-      <w:proofErr w:type="spellEnd"/>
-      <w:r>
-        <w:t>(</w:t>
-      </w:r>
-      <w:proofErr w:type="gramEnd"/>
-      <w:r>
-        <w:t>key);</w:t>
-      </w:r>
-    </w:p>
-    <w:p>
-      <w:pPr>
-        <w:spacing w:after="0" w:line="240" w:lineRule="auto"/>
-        <w:jc w:val="both"/>
-      </w:pPr>
-      <w:r>
-        <w:tab/>
-      </w:r>
-      <w:r>
-        <w:tab/>
-      </w:r>
-      <w:r>
-        <w:tab/>
-      </w:r>
-      <w:r>
-        <w:tab/>
-      </w:r>
-      <w:proofErr w:type="spellStart"/>
-      <w:r>
-        <w:t>final_</w:t>
-      </w:r>
-      <w:proofErr w:type="gramStart"/>
-      <w:r>
-        <w:t>list.put</w:t>
-      </w:r>
-      <w:proofErr w:type="spellEnd"/>
-      <w:r>
-        <w:t>(</w:t>
-      </w:r>
-      <w:proofErr w:type="gramEnd"/>
-      <w:r>
-        <w:t>key,previous_value+1);}</w:t>
-      </w:r>
-    </w:p>
-    <w:p>
-      <w:pPr>
-        <w:spacing w:after="0" w:line="240" w:lineRule="auto"/>
-        <w:jc w:val="both"/>
-      </w:pPr>
-      <w:r>
-        <w:tab/>
-      </w:r>
-      <w:r>
-        <w:tab/>
-      </w:r>
-      <w:r>
-        <w:tab/>
-      </w:r>
-      <w:proofErr w:type="gramStart"/>
-      <w:r>
-        <w:t>else</w:t>
-      </w:r>
-      <w:proofErr w:type="gramEnd"/>
-    </w:p>
-    <w:p>
-      <w:pPr>
-        <w:spacing w:after="0" w:line="240" w:lineRule="auto"/>
-        <w:jc w:val="both"/>
-      </w:pPr>
-      <w:r>
-        <w:tab/>
-      </w:r>
-      <w:r>
-        <w:tab/>
-      </w:r>
-      <w:r>
-        <w:tab/>
-      </w:r>
-      <w:r>
-        <w:tab/>
-      </w:r>
-      <w:proofErr w:type="spellStart"/>
-      <w:r>
-        <w:t>final_</w:t>
-      </w:r>
-      <w:proofErr w:type="gramStart"/>
-      <w:r>
-        <w:t>list.put</w:t>
-      </w:r>
-      <w:proofErr w:type="spellEnd"/>
-      <w:r>
-        <w:t>(</w:t>
-      </w:r>
-      <w:proofErr w:type="spellStart"/>
-      <w:proofErr w:type="gramEnd"/>
-      <w:r>
-        <w:t>key,value</w:t>
-      </w:r>
-      <w:proofErr w:type="spellEnd"/>
-      <w:r>
-        <w:t>);</w:t>
-      </w:r>
-    </w:p>
-    <w:p>
-      <w:pPr>
-        <w:spacing w:after="0" w:line="240" w:lineRule="auto"/>
-        <w:jc w:val="both"/>
-      </w:pPr>
-      <w:r>
-        <w:tab/>
-      </w:r>
-      <w:r>
-        <w:tab/>
-        <w:t>}</w:t>
-      </w:r>
-    </w:p>
-    <w:p>
-      <w:pPr>
-        <w:spacing w:after="0" w:line="240" w:lineRule="auto"/>
-        <w:jc w:val="both"/>
-      </w:pPr>
-      <w:r>
-        <w:tab/>
-      </w:r>
-      <w:r>
-        <w:tab/>
-      </w:r>
-      <w:proofErr w:type="spellStart"/>
-      <w:r>
-        <w:t>print_</w:t>
-      </w:r>
-      <w:proofErr w:type="gramStart"/>
-      <w:r>
-        <w:t>reducer</w:t>
-      </w:r>
-      <w:proofErr w:type="spellEnd"/>
-      <w:r>
-        <w:t>(</w:t>
-      </w:r>
-      <w:proofErr w:type="spellStart"/>
-      <w:proofErr w:type="gramEnd"/>
-      <w:r>
-        <w:t>final_list</w:t>
-      </w:r>
-      <w:proofErr w:type="spellEnd"/>
-      <w:r>
-        <w:t>);</w:t>
-      </w:r>
-    </w:p>
-    <w:p>
-      <w:pPr>
-        <w:spacing w:after="0" w:line="240" w:lineRule="auto"/>
-        <w:jc w:val="both"/>
-      </w:pPr>
-      <w:r>
-        <w:tab/>
-        <w:t>}</w:t>
-      </w:r>
-    </w:p>
-    <w:p>
-      <w:pPr>
-        <w:spacing w:after="0" w:line="240" w:lineRule="auto"/>
-        <w:jc w:val="both"/>
-      </w:pPr>
-      <w:r>
-        <w:tab/>
-      </w:r>
-      <w:proofErr w:type="gramStart"/>
-      <w:r>
-        <w:t>public</w:t>
-      </w:r>
-      <w:proofErr w:type="gramEnd"/>
-      <w:r>
-        <w:t xml:space="preserve"> void </w:t>
-      </w:r>
-      <w:proofErr w:type="spellStart"/>
-      <w:r>
-        <w:t>print_reducer</w:t>
-      </w:r>
-      <w:proofErr w:type="spellEnd"/>
-      <w:r>
-        <w:t>(</w:t>
-      </w:r>
-      <w:proofErr w:type="spellStart"/>
-      <w:r>
-        <w:t>HashMap</w:t>
-      </w:r>
-      <w:proofErr w:type="spellEnd"/>
-      <w:r>
-        <w:t xml:space="preserve">&lt;String, Integer&gt; </w:t>
-      </w:r>
-      <w:proofErr w:type="spellStart"/>
-      <w:r>
-        <w:t>final_list</w:t>
-      </w:r>
-      <w:proofErr w:type="spellEnd"/>
-      <w:r>
-        <w:t>){</w:t>
-      </w:r>
-    </w:p>
-    <w:p>
-      <w:pPr>
-        <w:spacing w:after="0" w:line="240" w:lineRule="auto"/>
-        <w:jc w:val="both"/>
-      </w:pPr>
-      <w:r>
-        <w:tab/>
-      </w:r>
-      <w:r>
-        <w:tab/>
-      </w:r>
-      <w:proofErr w:type="spellStart"/>
-      <w:proofErr w:type="gramStart"/>
-      <w:r>
-        <w:t>System.out.println</w:t>
-      </w:r>
-      <w:proofErr w:type="spellEnd"/>
-      <w:r>
-        <w:t>(</w:t>
-      </w:r>
-      <w:proofErr w:type="gramEnd"/>
-      <w:r>
-        <w:t>"\n\</w:t>
-      </w:r>
-      <w:proofErr w:type="spellStart"/>
-      <w:r>
-        <w:t>nReduced</w:t>
-      </w:r>
-      <w:proofErr w:type="spellEnd"/>
-      <w:r>
-        <w:t>");</w:t>
-      </w:r>
-    </w:p>
-    <w:p>
-      <w:pPr>
-        <w:spacing w:after="0" w:line="240" w:lineRule="auto"/>
-        <w:jc w:val="both"/>
-      </w:pPr>
-      <w:r>
-        <w:tab/>
-      </w:r>
-      <w:r>
-        <w:tab/>
-      </w:r>
-      <w:proofErr w:type="gramStart"/>
-      <w:r>
-        <w:t>for</w:t>
-      </w:r>
-      <w:proofErr w:type="gramEnd"/>
-      <w:r>
-        <w:t xml:space="preserve"> (Entry&lt;String, Integer&gt; entry : </w:t>
-      </w:r>
-      <w:proofErr w:type="spellStart"/>
-      <w:r>
-        <w:t>final_list.entrySet</w:t>
-      </w:r>
-      <w:proofErr w:type="spellEnd"/>
-      <w:r>
-        <w:t>()) {</w:t>
-      </w:r>
-    </w:p>
-    <w:p>
-      <w:pPr>
-        <w:spacing w:after="0" w:line="240" w:lineRule="auto"/>
-        <w:jc w:val="both"/>
-      </w:pPr>
-      <w:r>
-        <w:tab/>
-      </w:r>
-      <w:r>
-        <w:tab/>
-      </w:r>
-      <w:r>
-        <w:tab/>
-        <w:t xml:space="preserve">String key = </w:t>
-      </w:r>
-      <w:proofErr w:type="spellStart"/>
-      <w:proofErr w:type="gramStart"/>
-      <w:r>
-        <w:t>entry.getKey</w:t>
-      </w:r>
-      <w:proofErr w:type="spellEnd"/>
-      <w:r>
-        <w:t>(</w:t>
-      </w:r>
-      <w:proofErr w:type="gramEnd"/>
-      <w:r>
-        <w:t>);</w:t>
-      </w:r>
-    </w:p>
-    <w:p>
-      <w:pPr>
-        <w:spacing w:after="0" w:line="240" w:lineRule="auto"/>
-        <w:jc w:val="both"/>
-      </w:pPr>
-      <w:r>
-        <w:tab/>
-      </w:r>
-      <w:r>
-        <w:tab/>
-      </w:r>
-      <w:r>
-        <w:tab/>
-        <w:t xml:space="preserve">Integer value = </w:t>
-      </w:r>
-      <w:proofErr w:type="spellStart"/>
-      <w:proofErr w:type="gramStart"/>
-      <w:r>
-        <w:t>entry.getValue</w:t>
-      </w:r>
-      <w:proofErr w:type="spellEnd"/>
-      <w:r>
-        <w:t>(</w:t>
-      </w:r>
-      <w:proofErr w:type="gramEnd"/>
-      <w:r>
-        <w:t>);</w:t>
-      </w:r>
-    </w:p>
-    <w:p>
-      <w:pPr>
-        <w:spacing w:after="0" w:line="240" w:lineRule="auto"/>
-        <w:jc w:val="both"/>
-      </w:pPr>
-      <w:r>
-        <w:tab/>
-      </w:r>
-      <w:r>
-        <w:tab/>
-      </w:r>
-      <w:r>
-        <w:tab/>
-      </w:r>
-      <w:proofErr w:type="spellStart"/>
-      <w:proofErr w:type="gramStart"/>
-      <w:r>
-        <w:t>System.out.println</w:t>
-      </w:r>
-      <w:proofErr w:type="spellEnd"/>
-      <w:r>
-        <w:t>(</w:t>
-      </w:r>
-      <w:proofErr w:type="gramEnd"/>
-      <w:r>
-        <w:t>key+"-"+value);</w:t>
-      </w:r>
-    </w:p>
-    <w:p>
-      <w:pPr>
-        <w:spacing w:after="0" w:line="240" w:lineRule="auto"/>
-        <w:jc w:val="both"/>
-      </w:pPr>
-      <w:r>
-        <w:lastRenderedPageBreak/>
-        <w:tab/>
-      </w:r>
-      <w:r>
-        <w:tab/>
-        <w:t>}</w:t>
-      </w:r>
-    </w:p>
-    <w:p>
-      <w:pPr>
-        <w:spacing w:after="0" w:line="240" w:lineRule="auto"/>
-        <w:jc w:val="both"/>
-      </w:pPr>
-      <w:r>
-        <w:tab/>
-        <w:t>}</w:t>
-      </w:r>
-    </w:p>
-    <w:p>
-      <w:pPr>
-        <w:spacing w:after="0" w:line="240" w:lineRule="auto"/>
-        <w:jc w:val="both"/>
-      </w:pPr>
-      <w:r>
-        <w:t>}</w:t>
-      </w:r>
-    </w:p>
-    <w:p>
-      <w:pPr>
-        <w:spacing w:after="0" w:line="240" w:lineRule="auto"/>
-        <w:jc w:val="both"/>
-      </w:pPr>
-      <w:proofErr w:type="gramStart"/>
-      <w:r>
-        <w:t>class</w:t>
-      </w:r>
-      <w:proofErr w:type="gramEnd"/>
-      <w:r>
-        <w:t xml:space="preserve"> Pairs</w:t>
-      </w:r>
-    </w:p>
-    <w:p>
-      <w:pPr>
-        <w:spacing w:after="0" w:line="240" w:lineRule="auto"/>
-        <w:jc w:val="both"/>
-      </w:pPr>
-      <w:r>
-        <w:t>{</w:t>
-      </w:r>
-    </w:p>
-    <w:p>
-      <w:pPr>
-        <w:spacing w:after="0" w:line="240" w:lineRule="auto"/>
-        <w:jc w:val="both"/>
-      </w:pPr>
-    </w:p>
-    <w:p>
-      <w:pPr>
-        <w:spacing w:after="0" w:line="240" w:lineRule="auto"/>
-        <w:jc w:val="both"/>
-      </w:pPr>
-      <w:r>
-        <w:tab/>
-      </w:r>
-      <w:proofErr w:type="gramStart"/>
-      <w:r>
-        <w:t>public</w:t>
-      </w:r>
-      <w:proofErr w:type="gramEnd"/>
-      <w:r>
-        <w:t xml:space="preserve"> String key;</w:t>
-      </w:r>
-    </w:p>
-    <w:p>
-      <w:pPr>
-        <w:spacing w:after="0" w:line="240" w:lineRule="auto"/>
-        <w:jc w:val="both"/>
-      </w:pPr>
-      <w:r>
-        <w:tab/>
-      </w:r>
-      <w:proofErr w:type="gramStart"/>
-      <w:r>
-        <w:t>public</w:t>
-      </w:r>
-      <w:proofErr w:type="gramEnd"/>
-      <w:r>
-        <w:t xml:space="preserve"> Integer value;</w:t>
-      </w:r>
-    </w:p>
-    <w:p>
-      <w:pPr>
-        <w:spacing w:after="0" w:line="240" w:lineRule="auto"/>
-        <w:jc w:val="both"/>
-      </w:pPr>
-    </w:p>
-    <w:p>
-      <w:pPr>
-        <w:spacing w:after="0" w:line="240" w:lineRule="auto"/>
-        <w:jc w:val="both"/>
-      </w:pPr>
-      <w:r>
-        <w:tab/>
-      </w:r>
-      <w:proofErr w:type="gramStart"/>
-      <w:r>
-        <w:t>public</w:t>
-      </w:r>
-      <w:proofErr w:type="gramEnd"/>
-      <w:r>
-        <w:t xml:space="preserve"> Pairs(String key, Integer value)</w:t>
-      </w:r>
-    </w:p>
-    <w:p>
-      <w:pPr>
-        <w:spacing w:after="0" w:line="240" w:lineRule="auto"/>
-        <w:jc w:val="both"/>
-      </w:pPr>
-      <w:r>
-        <w:tab/>
-        <w:t>{</w:t>
-      </w:r>
-    </w:p>
-    <w:p>
-      <w:pPr>
-        <w:spacing w:after="0" w:line="240" w:lineRule="auto"/>
-        <w:jc w:val="both"/>
-      </w:pPr>
-      <w:r>
-        <w:tab/>
-      </w:r>
-      <w:r>
-        <w:tab/>
-      </w:r>
-      <w:proofErr w:type="spellStart"/>
-      <w:r>
-        <w:t>this.key</w:t>
-      </w:r>
-      <w:proofErr w:type="spellEnd"/>
-      <w:r>
-        <w:t xml:space="preserve"> = key;</w:t>
-      </w:r>
-    </w:p>
-    <w:p>
-      <w:pPr>
-        <w:spacing w:after="0" w:line="240" w:lineRule="auto"/>
-        <w:jc w:val="both"/>
-      </w:pPr>
-      <w:r>
-        <w:tab/>
-      </w:r>
-      <w:r>
-        <w:tab/>
-      </w:r>
-      <w:proofErr w:type="spellStart"/>
-      <w:r>
-        <w:t>this.value</w:t>
-      </w:r>
-      <w:proofErr w:type="spellEnd"/>
-      <w:r>
-        <w:t xml:space="preserve"> = value;</w:t>
-      </w:r>
-    </w:p>
-    <w:p>
-      <w:pPr>
-        <w:spacing w:after="0" w:line="240" w:lineRule="auto"/>
-        <w:jc w:val="both"/>
-      </w:pPr>
-      <w:r>
-        <w:tab/>
-        <w:t>}</w:t>
-      </w:r>
-    </w:p>
-    <w:p>
-      <w:pPr>
-        <w:spacing w:after="0" w:line="240" w:lineRule="auto"/>
-        <w:jc w:val="both"/>
-      </w:pPr>
-      <w:r>
-        <w:tab/>
-      </w:r>
-      <w:proofErr w:type="gramStart"/>
-      <w:r>
-        <w:t>public  void</w:t>
-      </w:r>
-      <w:proofErr w:type="gramEnd"/>
-      <w:r>
-        <w:t xml:space="preserve"> display()</w:t>
-      </w:r>
-    </w:p>
-    <w:p>
-      <w:pPr>
-        <w:spacing w:after="0" w:line="240" w:lineRule="auto"/>
-        <w:jc w:val="both"/>
-      </w:pPr>
-      <w:r>
-        <w:tab/>
-        <w:t>{</w:t>
-      </w:r>
-    </w:p>
-    <w:p>
-      <w:pPr>
-        <w:spacing w:after="0" w:line="240" w:lineRule="auto"/>
-        <w:jc w:val="both"/>
-      </w:pPr>
-      <w:r>
-        <w:lastRenderedPageBreak/>
         <w:tab/>
       </w:r>
       <w:r>
@@ -4710,6 +5168,7 @@
         <w:rPr>
           <w:noProof/>
         </w:rPr>
+        <w:lastRenderedPageBreak/>
         <w:drawing>
           <wp:inline distT="0" distB="0" distL="0" distR="0" wp14:anchorId="4B231FA2" wp14:editId="58E96066">
             <wp:extent cx="4638675" cy="3276808"/>
@@ -4761,418 +5220,418 @@
           <w:sz w:val="24"/>
           <w:szCs w:val="24"/>
         </w:rPr>
+        <w:t>3)</w:t>
+      </w:r>
+      <w:r>
+        <w:rPr>
+          <w:rFonts w:cs="Arial"/>
+          <w:b/>
+          <w:color w:val="000000"/>
+          <w:sz w:val="24"/>
+          <w:szCs w:val="24"/>
+          <w:shd w:val="clear" w:color="auto" w:fill="FFFFFF"/>
+        </w:rPr>
+        <w:t xml:space="preserve"> </w:t>
+      </w:r>
+      <w:proofErr w:type="spellStart"/>
+      <w:r>
+        <w:rPr>
+          <w:rFonts w:cs="Arial"/>
+          <w:b/>
+          <w:color w:val="000000"/>
+          <w:sz w:val="24"/>
+          <w:szCs w:val="24"/>
+          <w:shd w:val="clear" w:color="auto" w:fill="FFFFFF"/>
+        </w:rPr>
+        <w:t>Cloudera</w:t>
+      </w:r>
+      <w:proofErr w:type="spellEnd"/>
+      <w:r>
+        <w:rPr>
+          <w:rFonts w:cs="Arial"/>
+          <w:b/>
+          <w:color w:val="000000"/>
+          <w:sz w:val="24"/>
+          <w:szCs w:val="24"/>
+          <w:shd w:val="clear" w:color="auto" w:fill="FFFFFF"/>
+        </w:rPr>
+        <w:t>/Mahout:</w:t>
+      </w:r>
+    </w:p>
+    <w:p>
+      <w:pPr>
+        <w:rPr>
+          <w:sz w:val="24"/>
+          <w:szCs w:val="24"/>
+        </w:rPr>
+      </w:pPr>
+    </w:p>
+    <w:p>
+      <w:pPr>
+        <w:rPr>
+          <w:b/>
+          <w:sz w:val="24"/>
+          <w:szCs w:val="24"/>
+        </w:rPr>
+      </w:pPr>
+      <w:r>
+        <w:rPr>
+          <w:b/>
+          <w:sz w:val="24"/>
+          <w:szCs w:val="24"/>
+        </w:rPr>
+        <w:t>Own dataset:</w:t>
+      </w:r>
+    </w:p>
+    <w:p>
+      <w:pPr>
+        <w:rPr>
+          <w:sz w:val="24"/>
+          <w:szCs w:val="24"/>
+        </w:rPr>
+      </w:pPr>
+      <w:r>
+        <w:rPr>
+          <w:b/>
+          <w:sz w:val="24"/>
+          <w:szCs w:val="24"/>
+        </w:rPr>
+        <w:t>Reference</w:t>
+      </w:r>
+      <w:r>
+        <w:rPr>
+          <w:b/>
+          <w:sz w:val="24"/>
+          <w:szCs w:val="24"/>
+        </w:rPr>
+        <w:t xml:space="preserve"> </w:t>
+      </w:r>
+      <w:proofErr w:type="gramStart"/>
+      <w:r>
+        <w:rPr>
+          <w:b/>
+          <w:sz w:val="24"/>
+          <w:szCs w:val="24"/>
+        </w:rPr>
+        <w:t>link :</w:t>
+      </w:r>
+      <w:proofErr w:type="gramEnd"/>
+      <w:r>
+        <w:rPr>
+          <w:sz w:val="24"/>
+          <w:szCs w:val="24"/>
+        </w:rPr>
+        <w:t xml:space="preserve"> http://mahout.apache.org/users/classification/wikipedia-bayes-example.html</w:t>
+      </w:r>
+    </w:p>
+    <w:p>
+      <w:pPr>
+        <w:rPr>
+          <w:sz w:val="24"/>
+          <w:szCs w:val="24"/>
+        </w:rPr>
+      </w:pPr>
+      <w:r>
+        <w:rPr>
+          <w:b/>
+          <w:sz w:val="24"/>
+          <w:szCs w:val="24"/>
+        </w:rPr>
+        <w:t>D</w:t>
+      </w:r>
+      <w:r>
+        <w:rPr>
+          <w:b/>
+          <w:sz w:val="24"/>
+          <w:szCs w:val="24"/>
+        </w:rPr>
+        <w:t>ownloaded data</w:t>
+      </w:r>
+      <w:r>
+        <w:rPr>
+          <w:sz w:val="24"/>
+          <w:szCs w:val="24"/>
+        </w:rPr>
+        <w:t>: http://dumps.wikimedia.org/enwiki/latest/enwiki-latest-stub-articles19.xml.gz</w:t>
+      </w:r>
+    </w:p>
+    <w:p>
+      <w:pPr>
+        <w:rPr>
+          <w:b/>
+          <w:sz w:val="24"/>
+          <w:szCs w:val="24"/>
+        </w:rPr>
+      </w:pPr>
+      <w:r>
+        <w:rPr>
+          <w:b/>
+          <w:sz w:val="24"/>
+          <w:szCs w:val="24"/>
+        </w:rPr>
+        <w:t>Commands to execute:</w:t>
+      </w:r>
+    </w:p>
+    <w:p>
+      <w:pPr>
+        <w:rPr>
+          <w:sz w:val="24"/>
+          <w:szCs w:val="24"/>
+        </w:rPr>
+      </w:pPr>
+      <w:proofErr w:type="gramStart"/>
+      <w:r>
+        <w:rPr>
+          <w:sz w:val="24"/>
+          <w:szCs w:val="24"/>
+        </w:rPr>
+        <w:t>bin/mahout</w:t>
+      </w:r>
+      <w:proofErr w:type="gramEnd"/>
+      <w:r>
+        <w:rPr>
+          <w:sz w:val="24"/>
+          <w:szCs w:val="24"/>
+        </w:rPr>
+        <w:t xml:space="preserve"> </w:t>
+      </w:r>
+      <w:proofErr w:type="spellStart"/>
+      <w:r>
+        <w:rPr>
+          <w:sz w:val="24"/>
+          <w:szCs w:val="24"/>
+        </w:rPr>
+        <w:t>trainclassifier</w:t>
+      </w:r>
+      <w:proofErr w:type="spellEnd"/>
+      <w:r>
+        <w:rPr>
+          <w:sz w:val="24"/>
+          <w:szCs w:val="24"/>
+        </w:rPr>
+        <w:t xml:space="preserve"> -</w:t>
+      </w:r>
+      <w:proofErr w:type="spellStart"/>
+      <w:r>
+        <w:rPr>
+          <w:sz w:val="24"/>
+          <w:szCs w:val="24"/>
+        </w:rPr>
+        <w:t>i</w:t>
+      </w:r>
+      <w:proofErr w:type="spellEnd"/>
+      <w:r>
+        <w:rPr>
+          <w:sz w:val="24"/>
+          <w:szCs w:val="24"/>
+        </w:rPr>
+        <w:t xml:space="preserve"> examples/bin/</w:t>
+      </w:r>
+      <w:proofErr w:type="spellStart"/>
+      <w:r>
+        <w:rPr>
+          <w:sz w:val="24"/>
+          <w:szCs w:val="24"/>
+        </w:rPr>
+        <w:t>wikiped</w:t>
+      </w:r>
+      <w:r>
+        <w:rPr>
+          <w:sz w:val="24"/>
+          <w:szCs w:val="24"/>
+        </w:rPr>
+        <w:t>ia</w:t>
+      </w:r>
+      <w:proofErr w:type="spellEnd"/>
+      <w:r>
+        <w:rPr>
+          <w:sz w:val="24"/>
+          <w:szCs w:val="24"/>
+        </w:rPr>
+        <w:t>/enwiki-latest-stub-articles1</w:t>
+      </w:r>
+      <w:r>
+        <w:rPr>
+          <w:sz w:val="24"/>
+          <w:szCs w:val="24"/>
+        </w:rPr>
+        <w:t>.xml -o examples/bin/</w:t>
+      </w:r>
+      <w:proofErr w:type="spellStart"/>
+      <w:r>
+        <w:rPr>
+          <w:sz w:val="24"/>
+          <w:szCs w:val="24"/>
+        </w:rPr>
+        <w:t>wikipedia</w:t>
+      </w:r>
+      <w:proofErr w:type="spellEnd"/>
+      <w:r>
+        <w:rPr>
+          <w:sz w:val="24"/>
+          <w:szCs w:val="24"/>
+        </w:rPr>
+        <w:t>/wikipediamode</w:t>
+      </w:r>
+      <w:r>
+        <w:rPr>
+          <w:sz w:val="24"/>
+          <w:szCs w:val="24"/>
+        </w:rPr>
+        <w:t>l1/</w:t>
+      </w:r>
+    </w:p>
+    <w:p>
+      <w:pPr>
+        <w:rPr>
+          <w:sz w:val="24"/>
+          <w:szCs w:val="24"/>
+        </w:rPr>
+      </w:pPr>
+      <w:proofErr w:type="gramStart"/>
+      <w:r>
+        <w:rPr>
+          <w:sz w:val="24"/>
+          <w:szCs w:val="24"/>
+        </w:rPr>
+        <w:t>bin/mahout</w:t>
+      </w:r>
+      <w:proofErr w:type="gramEnd"/>
+      <w:r>
+        <w:rPr>
+          <w:sz w:val="24"/>
+          <w:szCs w:val="24"/>
+        </w:rPr>
+        <w:t xml:space="preserve"> </w:t>
+      </w:r>
+      <w:proofErr w:type="spellStart"/>
+      <w:r>
+        <w:rPr>
+          <w:sz w:val="24"/>
+          <w:szCs w:val="24"/>
+        </w:rPr>
+        <w:t>testclassifier</w:t>
+      </w:r>
+      <w:proofErr w:type="spellEnd"/>
+      <w:r>
+        <w:rPr>
+          <w:sz w:val="24"/>
+          <w:szCs w:val="24"/>
+        </w:rPr>
+        <w:t xml:space="preserve"> -m examples/bin/</w:t>
+      </w:r>
+      <w:proofErr w:type="spellStart"/>
+      <w:r>
+        <w:rPr>
+          <w:sz w:val="24"/>
+          <w:szCs w:val="24"/>
+        </w:rPr>
+        <w:t>wikipedia</w:t>
+      </w:r>
+      <w:proofErr w:type="spellEnd"/>
+      <w:r>
+        <w:rPr>
+          <w:sz w:val="24"/>
+          <w:szCs w:val="24"/>
+        </w:rPr>
+        <w:t>/wikipediamodel</w:t>
+      </w:r>
+      <w:r>
+        <w:rPr>
+          <w:sz w:val="24"/>
+          <w:szCs w:val="24"/>
+        </w:rPr>
+        <w:t>1</w:t>
+      </w:r>
+      <w:r>
+        <w:rPr>
+          <w:sz w:val="24"/>
+          <w:szCs w:val="24"/>
+        </w:rPr>
+        <w:t xml:space="preserve"> –d examples/bin/</w:t>
+      </w:r>
+      <w:proofErr w:type="spellStart"/>
+      <w:r>
+        <w:rPr>
+          <w:sz w:val="24"/>
+          <w:szCs w:val="24"/>
+        </w:rPr>
+        <w:t>wikipedia</w:t>
+      </w:r>
+      <w:proofErr w:type="spellEnd"/>
+      <w:r>
+        <w:rPr>
+          <w:sz w:val="24"/>
+          <w:szCs w:val="24"/>
+        </w:rPr>
+        <w:t>/enwiki-latest-stub-articles19.</w:t>
+      </w:r>
+      <w:r>
+        <w:rPr>
+          <w:sz w:val="24"/>
+          <w:szCs w:val="24"/>
+        </w:rPr>
+        <w:t>txt</w:t>
+      </w:r>
+      <w:r>
+        <w:rPr>
+          <w:sz w:val="24"/>
+          <w:szCs w:val="24"/>
+        </w:rPr>
+        <w:t xml:space="preserve"> </w:t>
+      </w:r>
+    </w:p>
+    <w:p>
+      <w:pPr>
+        <w:rPr>
+          <w:sz w:val="24"/>
+          <w:szCs w:val="24"/>
+        </w:rPr>
+      </w:pPr>
+      <w:r>
+        <w:rPr>
+          <w:sz w:val="24"/>
+          <w:szCs w:val="24"/>
+        </w:rPr>
+        <w:t>I am getting Success, but not able to find the output.</w:t>
+      </w:r>
+    </w:p>
+    <w:p>
+      <w:pPr>
+        <w:rPr>
+          <w:sz w:val="24"/>
+          <w:szCs w:val="24"/>
+        </w:rPr>
+      </w:pPr>
+      <w:r>
+        <w:rPr>
+          <w:sz w:val="24"/>
+          <w:szCs w:val="24"/>
+        </w:rPr>
+        <w:t>Execution</w:t>
+      </w:r>
+      <w:r>
+        <w:rPr>
+          <w:sz w:val="24"/>
+          <w:szCs w:val="24"/>
+        </w:rPr>
+        <w:t xml:space="preserve"> of own dataset:</w:t>
+      </w:r>
+    </w:p>
+    <w:p>
+      <w:pPr>
+        <w:rPr>
+          <w:sz w:val="24"/>
+          <w:szCs w:val="24"/>
+        </w:rPr>
+      </w:pPr>
+      <w:r>
+        <w:rPr>
+          <w:noProof/>
+          <w:sz w:val="24"/>
+          <w:szCs w:val="24"/>
+        </w:rPr>
         <w:lastRenderedPageBreak/>
-        <w:t>3)</w:t>
-      </w:r>
-      <w:r>
-        <w:rPr>
-          <w:rFonts w:cs="Arial"/>
-          <w:b/>
-          <w:color w:val="000000"/>
-          <w:sz w:val="24"/>
-          <w:szCs w:val="24"/>
-          <w:shd w:val="clear" w:color="auto" w:fill="FFFFFF"/>
-        </w:rPr>
-        <w:t xml:space="preserve"> </w:t>
-      </w:r>
-      <w:proofErr w:type="spellStart"/>
-      <w:r>
-        <w:rPr>
-          <w:rFonts w:cs="Arial"/>
-          <w:b/>
-          <w:color w:val="000000"/>
-          <w:sz w:val="24"/>
-          <w:szCs w:val="24"/>
-          <w:shd w:val="clear" w:color="auto" w:fill="FFFFFF"/>
-        </w:rPr>
-        <w:t>Cloudera</w:t>
-      </w:r>
-      <w:proofErr w:type="spellEnd"/>
-      <w:r>
-        <w:rPr>
-          <w:rFonts w:cs="Arial"/>
-          <w:b/>
-          <w:color w:val="000000"/>
-          <w:sz w:val="24"/>
-          <w:szCs w:val="24"/>
-          <w:shd w:val="clear" w:color="auto" w:fill="FFFFFF"/>
-        </w:rPr>
-        <w:t>/Mahout:</w:t>
-      </w:r>
-    </w:p>
-    <w:p>
-      <w:pPr>
-        <w:rPr>
-          <w:sz w:val="24"/>
-          <w:szCs w:val="24"/>
-        </w:rPr>
-      </w:pPr>
-    </w:p>
-    <w:p>
-      <w:pPr>
-        <w:rPr>
-          <w:b/>
-          <w:sz w:val="24"/>
-          <w:szCs w:val="24"/>
-        </w:rPr>
-      </w:pPr>
-      <w:r>
-        <w:rPr>
-          <w:b/>
-          <w:sz w:val="24"/>
-          <w:szCs w:val="24"/>
-        </w:rPr>
-        <w:t>Own dataset:</w:t>
-      </w:r>
-    </w:p>
-    <w:p>
-      <w:pPr>
-        <w:rPr>
-          <w:sz w:val="24"/>
-          <w:szCs w:val="24"/>
-        </w:rPr>
-      </w:pPr>
-      <w:r>
-        <w:rPr>
-          <w:b/>
-          <w:sz w:val="24"/>
-          <w:szCs w:val="24"/>
-        </w:rPr>
-        <w:t>Reference</w:t>
-      </w:r>
-      <w:r>
-        <w:rPr>
-          <w:b/>
-          <w:sz w:val="24"/>
-          <w:szCs w:val="24"/>
-        </w:rPr>
-        <w:t xml:space="preserve"> </w:t>
-      </w:r>
-      <w:proofErr w:type="gramStart"/>
-      <w:r>
-        <w:rPr>
-          <w:b/>
-          <w:sz w:val="24"/>
-          <w:szCs w:val="24"/>
-        </w:rPr>
-        <w:t>link :</w:t>
-      </w:r>
-      <w:proofErr w:type="gramEnd"/>
-      <w:r>
-        <w:rPr>
-          <w:sz w:val="24"/>
-          <w:szCs w:val="24"/>
-        </w:rPr>
-        <w:t xml:space="preserve"> http://mahout.apache.org/users/classification/wikipedia-bayes-example.html</w:t>
-      </w:r>
-    </w:p>
-    <w:p>
-      <w:pPr>
-        <w:rPr>
-          <w:sz w:val="24"/>
-          <w:szCs w:val="24"/>
-        </w:rPr>
-      </w:pPr>
-      <w:r>
-        <w:rPr>
-          <w:b/>
-          <w:sz w:val="24"/>
-          <w:szCs w:val="24"/>
-        </w:rPr>
-        <w:t>D</w:t>
-      </w:r>
-      <w:r>
-        <w:rPr>
-          <w:b/>
-          <w:sz w:val="24"/>
-          <w:szCs w:val="24"/>
-        </w:rPr>
-        <w:t>ownloaded data</w:t>
-      </w:r>
-      <w:r>
-        <w:rPr>
-          <w:sz w:val="24"/>
-          <w:szCs w:val="24"/>
-        </w:rPr>
-        <w:t>: http://dumps.wikimedia.org/enwiki/latest/enwiki-latest-stub-articles19.xml.gz</w:t>
-      </w:r>
-    </w:p>
-    <w:p>
-      <w:pPr>
-        <w:rPr>
-          <w:b/>
-          <w:sz w:val="24"/>
-          <w:szCs w:val="24"/>
-        </w:rPr>
-      </w:pPr>
-      <w:r>
-        <w:rPr>
-          <w:b/>
-          <w:sz w:val="24"/>
-          <w:szCs w:val="24"/>
-        </w:rPr>
-        <w:t>Commands to execute:</w:t>
-      </w:r>
-    </w:p>
-    <w:p>
-      <w:pPr>
-        <w:rPr>
-          <w:sz w:val="24"/>
-          <w:szCs w:val="24"/>
-        </w:rPr>
-      </w:pPr>
-      <w:proofErr w:type="gramStart"/>
-      <w:r>
-        <w:rPr>
-          <w:sz w:val="24"/>
-          <w:szCs w:val="24"/>
-        </w:rPr>
-        <w:t>bin/mahout</w:t>
-      </w:r>
-      <w:proofErr w:type="gramEnd"/>
-      <w:r>
-        <w:rPr>
-          <w:sz w:val="24"/>
-          <w:szCs w:val="24"/>
-        </w:rPr>
-        <w:t xml:space="preserve"> </w:t>
-      </w:r>
-      <w:proofErr w:type="spellStart"/>
-      <w:r>
-        <w:rPr>
-          <w:sz w:val="24"/>
-          <w:szCs w:val="24"/>
-        </w:rPr>
-        <w:t>trainclassifier</w:t>
-      </w:r>
-      <w:proofErr w:type="spellEnd"/>
-      <w:r>
-        <w:rPr>
-          <w:sz w:val="24"/>
-          <w:szCs w:val="24"/>
-        </w:rPr>
-        <w:t xml:space="preserve"> -</w:t>
-      </w:r>
-      <w:proofErr w:type="spellStart"/>
-      <w:r>
-        <w:rPr>
-          <w:sz w:val="24"/>
-          <w:szCs w:val="24"/>
-        </w:rPr>
-        <w:t>i</w:t>
-      </w:r>
-      <w:proofErr w:type="spellEnd"/>
-      <w:r>
-        <w:rPr>
-          <w:sz w:val="24"/>
-          <w:szCs w:val="24"/>
-        </w:rPr>
-        <w:t xml:space="preserve"> examples/bin/</w:t>
-      </w:r>
-      <w:proofErr w:type="spellStart"/>
-      <w:r>
-        <w:rPr>
-          <w:sz w:val="24"/>
-          <w:szCs w:val="24"/>
-        </w:rPr>
-        <w:t>wikiped</w:t>
-      </w:r>
-      <w:r>
-        <w:rPr>
-          <w:sz w:val="24"/>
-          <w:szCs w:val="24"/>
-        </w:rPr>
-        <w:t>ia</w:t>
-      </w:r>
-      <w:proofErr w:type="spellEnd"/>
-      <w:r>
-        <w:rPr>
-          <w:sz w:val="24"/>
-          <w:szCs w:val="24"/>
-        </w:rPr>
-        <w:t>/enwiki-latest-stub-articles1</w:t>
-      </w:r>
-      <w:r>
-        <w:rPr>
-          <w:sz w:val="24"/>
-          <w:szCs w:val="24"/>
-        </w:rPr>
-        <w:t>.xml -o examples/bin/</w:t>
-      </w:r>
-      <w:proofErr w:type="spellStart"/>
-      <w:r>
-        <w:rPr>
-          <w:sz w:val="24"/>
-          <w:szCs w:val="24"/>
-        </w:rPr>
-        <w:t>wikipedia</w:t>
-      </w:r>
-      <w:proofErr w:type="spellEnd"/>
-      <w:r>
-        <w:rPr>
-          <w:sz w:val="24"/>
-          <w:szCs w:val="24"/>
-        </w:rPr>
-        <w:t>/wikipediamode</w:t>
-      </w:r>
-      <w:r>
-        <w:rPr>
-          <w:sz w:val="24"/>
-          <w:szCs w:val="24"/>
-        </w:rPr>
-        <w:t>l1/</w:t>
-      </w:r>
-    </w:p>
-    <w:p>
-      <w:pPr>
-        <w:rPr>
-          <w:sz w:val="24"/>
-          <w:szCs w:val="24"/>
-        </w:rPr>
-      </w:pPr>
-      <w:proofErr w:type="gramStart"/>
-      <w:r>
-        <w:rPr>
-          <w:sz w:val="24"/>
-          <w:szCs w:val="24"/>
-        </w:rPr>
-        <w:t>bin/mahout</w:t>
-      </w:r>
-      <w:proofErr w:type="gramEnd"/>
-      <w:r>
-        <w:rPr>
-          <w:sz w:val="24"/>
-          <w:szCs w:val="24"/>
-        </w:rPr>
-        <w:t xml:space="preserve"> </w:t>
-      </w:r>
-      <w:proofErr w:type="spellStart"/>
-      <w:r>
-        <w:rPr>
-          <w:sz w:val="24"/>
-          <w:szCs w:val="24"/>
-        </w:rPr>
-        <w:t>testclassifier</w:t>
-      </w:r>
-      <w:proofErr w:type="spellEnd"/>
-      <w:r>
-        <w:rPr>
-          <w:sz w:val="24"/>
-          <w:szCs w:val="24"/>
-        </w:rPr>
-        <w:t xml:space="preserve"> -m examples/bin/</w:t>
-      </w:r>
-      <w:proofErr w:type="spellStart"/>
-      <w:r>
-        <w:rPr>
-          <w:sz w:val="24"/>
-          <w:szCs w:val="24"/>
-        </w:rPr>
-        <w:t>wikipedia</w:t>
-      </w:r>
-      <w:proofErr w:type="spellEnd"/>
-      <w:r>
-        <w:rPr>
-          <w:sz w:val="24"/>
-          <w:szCs w:val="24"/>
-        </w:rPr>
-        <w:t>/wikipediamodel</w:t>
-      </w:r>
-      <w:r>
-        <w:rPr>
-          <w:sz w:val="24"/>
-          <w:szCs w:val="24"/>
-        </w:rPr>
-        <w:t>1</w:t>
-      </w:r>
-      <w:r>
-        <w:rPr>
-          <w:sz w:val="24"/>
-          <w:szCs w:val="24"/>
-        </w:rPr>
-        <w:t xml:space="preserve"> –d examples/bin/</w:t>
-      </w:r>
-      <w:proofErr w:type="spellStart"/>
-      <w:r>
-        <w:rPr>
-          <w:sz w:val="24"/>
-          <w:szCs w:val="24"/>
-        </w:rPr>
-        <w:t>wikipedia</w:t>
-      </w:r>
-      <w:proofErr w:type="spellEnd"/>
-      <w:r>
-        <w:rPr>
-          <w:sz w:val="24"/>
-          <w:szCs w:val="24"/>
-        </w:rPr>
-        <w:t>/enwiki-latest-stub-articles19.</w:t>
-      </w:r>
-      <w:r>
-        <w:rPr>
-          <w:sz w:val="24"/>
-          <w:szCs w:val="24"/>
-        </w:rPr>
-        <w:t>txt</w:t>
-      </w:r>
-      <w:r>
-        <w:rPr>
-          <w:sz w:val="24"/>
-          <w:szCs w:val="24"/>
-        </w:rPr>
-        <w:t xml:space="preserve"> </w:t>
-      </w:r>
-    </w:p>
-    <w:p>
-      <w:pPr>
-        <w:rPr>
-          <w:sz w:val="24"/>
-          <w:szCs w:val="24"/>
-        </w:rPr>
-      </w:pPr>
-      <w:r>
-        <w:rPr>
-          <w:sz w:val="24"/>
-          <w:szCs w:val="24"/>
-        </w:rPr>
-        <w:t>I am getting Success, but not able to find the output.</w:t>
-      </w:r>
-    </w:p>
-    <w:p>
-      <w:pPr>
-        <w:rPr>
-          <w:sz w:val="24"/>
-          <w:szCs w:val="24"/>
-        </w:rPr>
-      </w:pPr>
-      <w:r>
-        <w:rPr>
-          <w:sz w:val="24"/>
-          <w:szCs w:val="24"/>
-        </w:rPr>
-        <w:t>Execution</w:t>
-      </w:r>
-      <w:r>
-        <w:rPr>
-          <w:sz w:val="24"/>
-          <w:szCs w:val="24"/>
-        </w:rPr>
-        <w:t xml:space="preserve"> of own dataset:</w:t>
-      </w:r>
-    </w:p>
-    <w:p>
-      <w:pPr>
-        <w:rPr>
-          <w:sz w:val="24"/>
-          <w:szCs w:val="24"/>
-        </w:rPr>
-      </w:pPr>
-      <w:r>
-        <w:rPr>
-          <w:noProof/>
-          <w:sz w:val="24"/>
-          <w:szCs w:val="24"/>
-        </w:rPr>
         <w:drawing>
           <wp:inline distT="0" distB="0" distL="0" distR="0">
             <wp:extent cx="5943600" cy="2608580"/>
@@ -5229,7 +5688,6 @@
           <w:sz w:val="24"/>
           <w:szCs w:val="24"/>
         </w:rPr>
-        <w:lastRenderedPageBreak/>
         <w:drawing>
           <wp:inline distT="0" distB="0" distL="0" distR="0">
             <wp:extent cx="5943600" cy="3095625"/>
@@ -5353,6 +5811,7 @@
           <w:sz w:val="24"/>
           <w:szCs w:val="24"/>
         </w:rPr>
+        <w:lastRenderedPageBreak/>
         <w:drawing>
           <wp:inline distT="0" distB="0" distL="0" distR="0">
             <wp:extent cx="5114925" cy="3422519"/>
@@ -5442,7 +5901,6 @@
           <w:sz w:val="24"/>
           <w:szCs w:val="24"/>
         </w:rPr>
-        <w:lastRenderedPageBreak/>
         <w:drawing>
           <wp:inline distT="0" distB="0" distL="0" distR="0">
             <wp:extent cx="5943600" cy="2442845"/>
@@ -5661,6 +6119,7 @@
           <w:sz w:val="24"/>
           <w:szCs w:val="24"/>
         </w:rPr>
+        <w:lastRenderedPageBreak/>
         <w:t xml:space="preserve">Installation of </w:t>
       </w:r>
       <w:proofErr w:type="spellStart"/>
@@ -5679,8 +6138,6 @@
         </w:rPr>
         <w:t>, mahout.</w:t>
       </w:r>
-      <w:bookmarkStart w:id="0" w:name="_GoBack"/>
-      <w:bookmarkEnd w:id="0"/>
     </w:p>
     <w:p>
       <w:pPr>
@@ -6278,6 +6735,22 @@
     <w:uiPriority w:val="99"/>
     <w:rsid w:val="00450127"/>
   </w:style>
+  <w:style w:type="paragraph" w:styleId="NormalWeb">
+    <w:name w:val="Normal (Web)"/>
+    <w:basedOn w:val="Normal"/>
+    <w:uiPriority w:val="99"/>
+    <w:semiHidden/>
+    <w:unhideWhenUsed/>
+    <w:rsid w:val="00C41BBA"/>
+    <w:pPr>
+      <w:spacing w:before="100" w:beforeAutospacing="1" w:after="100" w:afterAutospacing="1" w:line="240" w:lineRule="auto"/>
+    </w:pPr>
+    <w:rPr>
+      <w:rFonts w:ascii="Times New Roman" w:eastAsia="Times New Roman" w:hAnsi="Times New Roman" w:cs="Times New Roman"/>
+      <w:sz w:val="24"/>
+      <w:szCs w:val="24"/>
+    </w:rPr>
+  </w:style>
 </w:styles>
 </file>
 
